--- a/relatorio.docx
+++ b/relatorio.docx
@@ -2,9 +2,601 @@
 <file path=word/document.xml><?xml version="1.0" encoding="utf-8"?>
 <w:document xmlns:wpc="http://schemas.microsoft.com/office/word/2010/wordprocessingCanvas" xmlns:cx="http://schemas.microsoft.com/office/drawing/2014/chartex" xmlns:cx1="http://schemas.microsoft.com/office/drawing/2015/9/8/chartex" xmlns:cx2="http://schemas.microsoft.com/office/drawing/2015/10/21/chartex" xmlns:cx3="http://schemas.microsoft.com/office/drawing/2016/5/9/chartex" xmlns:cx4="http://schemas.microsoft.com/office/drawing/2016/5/10/chartex" xmlns:cx5="http://schemas.microsoft.com/office/drawing/2016/5/11/chartex" xmlns:cx6="http://schemas.microsoft.com/office/drawing/2016/5/12/chartex" xmlns:cx7="http://schemas.microsoft.com/office/drawing/2016/5/13/chartex" xmlns:cx8="http://schemas.microsoft.com/office/drawing/2016/5/14/chartex" xmlns:mc="http://schemas.openxmlformats.org/markup-compatibility/2006" xmlns:aink="http://schemas.microsoft.com/office/drawing/2016/ink" xmlns:am3d="http://schemas.microsoft.com/office/drawing/2017/model3d" xmlns:o="urn:schemas-microsoft-com:office:office" xmlns:oel="http://schemas.microsoft.com/office/2019/extlst" xmlns:r="http://schemas.openxmlformats.org/officeDocument/2006/relationships" xmlns:m="http://schemas.openxmlformats.org/officeDocument/2006/math" xmlns:v="urn:schemas-microsoft-com:vml" xmlns:wp14="http://schemas.microsoft.com/office/word/2010/wordprocessingDrawing" xmlns:wp="http://schemas.openxmlformats.org/drawingml/2006/wordprocessingDrawing" xmlns:w10="urn:schemas-microsoft-com:office:word" xmlns:w="http://schemas.openxmlformats.org/wordprocessingml/2006/main" xmlns:w14="http://schemas.microsoft.com/office/word/2010/wordml" xmlns:w15="http://schemas.microsoft.com/office/word/2012/wordml" xmlns:w16cex="http://schemas.microsoft.com/office/word/2018/wordml/cex" xmlns:w16cid="http://schemas.microsoft.com/office/word/2016/wordml/cid" xmlns:w16="http://schemas.microsoft.com/office/word/2018/wordml" xmlns:w16sdtdh="http://schemas.microsoft.com/office/word/2020/wordml/sdtdatahash" xmlns:w16se="http://schemas.microsoft.com/office/word/2015/wordml/symex" xmlns:wpg="http://schemas.microsoft.com/office/word/2010/wordprocessingGroup" xmlns:wpi="http://schemas.microsoft.com/office/word/2010/wordprocessingInk" xmlns:wne="http://schemas.microsoft.com/office/word/2006/wordml" xmlns:wps="http://schemas.microsoft.com/office/word/2010/wordprocessingShape" mc:Ignorable="w14 w15 w16se w16cid w16 w16cex w16sdtdh wp14">
   <w:body>
+    <w:p>
+      <w:r>
+        <w:rPr>
+          <w:b/>
+          <w:bCs/>
+        </w:rPr>
+        <w:t xml:space="preserve">Trabalho realizado por: </w:t>
+      </w:r>
+      <w:r>
+        <w:t>Simone Santos</w:t>
+      </w:r>
+      <w:r>
+        <w:tab/>
+      </w:r>
+      <w:r>
+        <w:tab/>
+      </w:r>
+      <w:r>
+        <w:tab/>
+      </w:r>
+      <w:r>
+        <w:tab/>
+      </w:r>
+      <w:r>
+        <w:rPr>
+          <w:b/>
+          <w:bCs/>
+        </w:rPr>
+        <w:t>Professor:</w:t>
+      </w:r>
+      <w:r>
+        <w:t xml:space="preserve"> André Carvalhas</w:t>
+      </w:r>
+    </w:p>
+    <w:p>
+      <w:r>
+        <w:rPr>
+          <w:b/>
+          <w:bCs/>
+        </w:rPr>
+        <w:t>Tema:</w:t>
+      </w:r>
+      <w:r>
+        <w:t xml:space="preserve"> Criar um repositório GitHub usando como primeira instância o </w:t>
+      </w:r>
+      <w:proofErr w:type="spellStart"/>
+      <w:r>
+        <w:t>command</w:t>
+      </w:r>
+      <w:proofErr w:type="spellEnd"/>
+      <w:r>
+        <w:t xml:space="preserve"> </w:t>
+      </w:r>
+      <w:proofErr w:type="spellStart"/>
+      <w:r>
+        <w:t>line</w:t>
+      </w:r>
+      <w:proofErr w:type="spellEnd"/>
+      <w:r>
+        <w:t xml:space="preserve"> do GIT.</w:t>
+      </w:r>
+    </w:p>
+    <w:p>
+      <w:pPr>
+        <w:rPr>
+          <w:b/>
+          <w:bCs/>
+          <w:sz w:val="24"/>
+          <w:szCs w:val="24"/>
+        </w:rPr>
+      </w:pPr>
+      <w:r>
+        <w:rPr>
+          <w:b/>
+          <w:bCs/>
+          <w:sz w:val="24"/>
+          <w:szCs w:val="24"/>
+        </w:rPr>
+        <w:t xml:space="preserve">Código GIT utilizado </w:t>
+      </w:r>
+    </w:p>
+    <w:p>
+      <w:pPr>
+        <w:pStyle w:val="PargrafodaLista"/>
+        <w:numPr>
+          <w:ilvl w:val="0"/>
+          <w:numId w:val="1"/>
+        </w:numPr>
+      </w:pPr>
+      <w:r>
+        <w:t xml:space="preserve">Para a criação do repositório local </w:t>
+      </w:r>
+    </w:p>
+    <w:p>
+      <w:r>
+        <w:drawing>
+          <wp:inline distT="0" distB="0" distL="0" distR="0" wp14:anchorId="0D2B4102" wp14:editId="08E50FA6">
+            <wp:extent cx="5400040" cy="1381760"/>
+            <wp:effectExtent l="0" t="0" r="0" b="8890"/>
+            <wp:docPr id="5" name="Imagem 5" descr="Uma imagem com texto&#10;&#10;Descrição gerada automaticamente"/>
+            <wp:cNvGraphicFramePr>
+              <a:graphicFrameLocks xmlns:a="http://schemas.openxmlformats.org/drawingml/2006/main" noChangeAspect="1"/>
+            </wp:cNvGraphicFramePr>
+            <a:graphic xmlns:a="http://schemas.openxmlformats.org/drawingml/2006/main">
+              <a:graphicData uri="http://schemas.openxmlformats.org/drawingml/2006/picture">
+                <pic:pic xmlns:pic="http://schemas.openxmlformats.org/drawingml/2006/picture">
+                  <pic:nvPicPr>
+                    <pic:cNvPr id="5" name="Imagem 5" descr="Uma imagem com texto&#10;&#10;Descrição gerada automaticamente"/>
+                    <pic:cNvPicPr/>
+                  </pic:nvPicPr>
+                  <pic:blipFill>
+                    <a:blip r:embed="rId7"/>
+                    <a:stretch>
+                      <a:fillRect/>
+                    </a:stretch>
+                  </pic:blipFill>
+                  <pic:spPr>
+                    <a:xfrm>
+                      <a:off x="0" y="0"/>
+                      <a:ext cx="5400040" cy="1381760"/>
+                    </a:xfrm>
+                    <a:prstGeom prst="rect">
+                      <a:avLst/>
+                    </a:prstGeom>
+                  </pic:spPr>
+                </pic:pic>
+              </a:graphicData>
+            </a:graphic>
+          </wp:inline>
+        </w:drawing>
+      </w:r>
+    </w:p>
+    <w:p>
+      <w:r>
+        <w:t>Criação do ficheiro .</w:t>
+      </w:r>
+      <w:proofErr w:type="spellStart"/>
+      <w:r>
+        <w:t>gitignore</w:t>
+      </w:r>
+      <w:proofErr w:type="spellEnd"/>
+    </w:p>
+    <w:p>
+      <w:r>
+        <w:drawing>
+          <wp:inline distT="0" distB="0" distL="0" distR="0" wp14:anchorId="7D388ADB" wp14:editId="14BC6949">
+            <wp:extent cx="5400040" cy="477520"/>
+            <wp:effectExtent l="0" t="0" r="0" b="0"/>
+            <wp:docPr id="6" name="Imagem 6" descr="Uma imagem com texto&#10;&#10;Descrição gerada automaticamente"/>
+            <wp:cNvGraphicFramePr>
+              <a:graphicFrameLocks xmlns:a="http://schemas.openxmlformats.org/drawingml/2006/main" noChangeAspect="1"/>
+            </wp:cNvGraphicFramePr>
+            <a:graphic xmlns:a="http://schemas.openxmlformats.org/drawingml/2006/main">
+              <a:graphicData uri="http://schemas.openxmlformats.org/drawingml/2006/picture">
+                <pic:pic xmlns:pic="http://schemas.openxmlformats.org/drawingml/2006/picture">
+                  <pic:nvPicPr>
+                    <pic:cNvPr id="6" name="Imagem 6" descr="Uma imagem com texto&#10;&#10;Descrição gerada automaticamente"/>
+                    <pic:cNvPicPr/>
+                  </pic:nvPicPr>
+                  <pic:blipFill>
+                    <a:blip r:embed="rId8"/>
+                    <a:stretch>
+                      <a:fillRect/>
+                    </a:stretch>
+                  </pic:blipFill>
+                  <pic:spPr>
+                    <a:xfrm>
+                      <a:off x="0" y="0"/>
+                      <a:ext cx="5400040" cy="477520"/>
+                    </a:xfrm>
+                    <a:prstGeom prst="rect">
+                      <a:avLst/>
+                    </a:prstGeom>
+                  </pic:spPr>
+                </pic:pic>
+              </a:graphicData>
+            </a:graphic>
+          </wp:inline>
+        </w:drawing>
+      </w:r>
+    </w:p>
+    <w:p>
+      <w:r>
+        <w:drawing>
+          <wp:inline distT="0" distB="0" distL="0" distR="0" wp14:anchorId="6DDCE87A" wp14:editId="185437FE">
+            <wp:extent cx="5400040" cy="1073785"/>
+            <wp:effectExtent l="0" t="0" r="0" b="0"/>
+            <wp:docPr id="7" name="Imagem 7" descr="Uma imagem com texto, captura de ecrã, monitor, ecrã&#10;&#10;Descrição gerada automaticamente"/>
+            <wp:cNvGraphicFramePr>
+              <a:graphicFrameLocks xmlns:a="http://schemas.openxmlformats.org/drawingml/2006/main" noChangeAspect="1"/>
+            </wp:cNvGraphicFramePr>
+            <a:graphic xmlns:a="http://schemas.openxmlformats.org/drawingml/2006/main">
+              <a:graphicData uri="http://schemas.openxmlformats.org/drawingml/2006/picture">
+                <pic:pic xmlns:pic="http://schemas.openxmlformats.org/drawingml/2006/picture">
+                  <pic:nvPicPr>
+                    <pic:cNvPr id="7" name="Imagem 7" descr="Uma imagem com texto, captura de ecrã, monitor, ecrã&#10;&#10;Descrição gerada automaticamente"/>
+                    <pic:cNvPicPr/>
+                  </pic:nvPicPr>
+                  <pic:blipFill>
+                    <a:blip r:embed="rId9"/>
+                    <a:stretch>
+                      <a:fillRect/>
+                    </a:stretch>
+                  </pic:blipFill>
+                  <pic:spPr>
+                    <a:xfrm>
+                      <a:off x="0" y="0"/>
+                      <a:ext cx="5400040" cy="1073785"/>
+                    </a:xfrm>
+                    <a:prstGeom prst="rect">
+                      <a:avLst/>
+                    </a:prstGeom>
+                  </pic:spPr>
+                </pic:pic>
+              </a:graphicData>
+            </a:graphic>
+          </wp:inline>
+        </w:drawing>
+      </w:r>
+    </w:p>
+    <w:p>
+      <w:pPr>
+        <w:pStyle w:val="PargrafodaLista"/>
+        <w:numPr>
+          <w:ilvl w:val="0"/>
+          <w:numId w:val="2"/>
+        </w:numPr>
+      </w:pPr>
+      <w:r>
+        <w:t>Para conectar o repositório local ao remoto</w:t>
+      </w:r>
+    </w:p>
+    <w:p>
+      <w:r>
+        <w:drawing>
+          <wp:inline distT="0" distB="0" distL="0" distR="0" wp14:anchorId="682D6B93" wp14:editId="2D404872">
+            <wp:extent cx="5400040" cy="2987040"/>
+            <wp:effectExtent l="0" t="0" r="0" b="3810"/>
+            <wp:docPr id="8" name="Imagem 8" descr="Uma imagem com texto&#10;&#10;Descrição gerada automaticamente"/>
+            <wp:cNvGraphicFramePr>
+              <a:graphicFrameLocks xmlns:a="http://schemas.openxmlformats.org/drawingml/2006/main" noChangeAspect="1"/>
+            </wp:cNvGraphicFramePr>
+            <a:graphic xmlns:a="http://schemas.openxmlformats.org/drawingml/2006/main">
+              <a:graphicData uri="http://schemas.openxmlformats.org/drawingml/2006/picture">
+                <pic:pic xmlns:pic="http://schemas.openxmlformats.org/drawingml/2006/picture">
+                  <pic:nvPicPr>
+                    <pic:cNvPr id="8" name="Imagem 8" descr="Uma imagem com texto&#10;&#10;Descrição gerada automaticamente"/>
+                    <pic:cNvPicPr/>
+                  </pic:nvPicPr>
+                  <pic:blipFill>
+                    <a:blip r:embed="rId10"/>
+                    <a:stretch>
+                      <a:fillRect/>
+                    </a:stretch>
+                  </pic:blipFill>
+                  <pic:spPr>
+                    <a:xfrm>
+                      <a:off x="0" y="0"/>
+                      <a:ext cx="5400040" cy="2987040"/>
+                    </a:xfrm>
+                    <a:prstGeom prst="rect">
+                      <a:avLst/>
+                    </a:prstGeom>
+                  </pic:spPr>
+                </pic:pic>
+              </a:graphicData>
+            </a:graphic>
+          </wp:inline>
+        </w:drawing>
+      </w:r>
+    </w:p>
+    <w:p/>
+    <w:p/>
+    <w:p/>
+    <w:p>
+      <w:pPr>
+        <w:rPr>
+          <w:b/>
+          <w:bCs/>
+        </w:rPr>
+      </w:pPr>
+      <w:proofErr w:type="spellStart"/>
+      <w:r>
+        <w:rPr>
+          <w:b/>
+          <w:bCs/>
+        </w:rPr>
+        <w:lastRenderedPageBreak/>
+        <w:t>Git</w:t>
+      </w:r>
+      <w:proofErr w:type="spellEnd"/>
+      <w:r>
+        <w:rPr>
+          <w:b/>
+          <w:bCs/>
+        </w:rPr>
+        <w:t xml:space="preserve"> </w:t>
+      </w:r>
+      <w:proofErr w:type="spellStart"/>
+      <w:r>
+        <w:rPr>
+          <w:b/>
+          <w:bCs/>
+        </w:rPr>
+        <w:t>Flow</w:t>
+      </w:r>
+      <w:proofErr w:type="spellEnd"/>
+    </w:p>
+    <w:p>
+      <w:r>
+        <w:drawing>
+          <wp:inline distT="0" distB="0" distL="0" distR="0" wp14:anchorId="061253A4" wp14:editId="4928F72F">
+            <wp:extent cx="5400040" cy="3089275"/>
+            <wp:effectExtent l="0" t="0" r="0" b="0"/>
+            <wp:docPr id="9" name="Imagem 9" descr="Uma imagem com texto&#10;&#10;Descrição gerada automaticamente"/>
+            <wp:cNvGraphicFramePr>
+              <a:graphicFrameLocks xmlns:a="http://schemas.openxmlformats.org/drawingml/2006/main" noChangeAspect="1"/>
+            </wp:cNvGraphicFramePr>
+            <a:graphic xmlns:a="http://schemas.openxmlformats.org/drawingml/2006/main">
+              <a:graphicData uri="http://schemas.openxmlformats.org/drawingml/2006/picture">
+                <pic:pic xmlns:pic="http://schemas.openxmlformats.org/drawingml/2006/picture">
+                  <pic:nvPicPr>
+                    <pic:cNvPr id="9" name="Imagem 9" descr="Uma imagem com texto&#10;&#10;Descrição gerada automaticamente"/>
+                    <pic:cNvPicPr/>
+                  </pic:nvPicPr>
+                  <pic:blipFill>
+                    <a:blip r:embed="rId11"/>
+                    <a:stretch>
+                      <a:fillRect/>
+                    </a:stretch>
+                  </pic:blipFill>
+                  <pic:spPr>
+                    <a:xfrm>
+                      <a:off x="0" y="0"/>
+                      <a:ext cx="5400040" cy="3089275"/>
+                    </a:xfrm>
+                    <a:prstGeom prst="rect">
+                      <a:avLst/>
+                    </a:prstGeom>
+                  </pic:spPr>
+                </pic:pic>
+              </a:graphicData>
+            </a:graphic>
+          </wp:inline>
+        </w:drawing>
+      </w:r>
+    </w:p>
+    <w:p>
+      <w:r>
+        <w:t xml:space="preserve">Após iniciar o </w:t>
+      </w:r>
+      <w:proofErr w:type="spellStart"/>
+      <w:r>
+        <w:t>git</w:t>
+      </w:r>
+      <w:proofErr w:type="spellEnd"/>
+      <w:r>
+        <w:t xml:space="preserve"> </w:t>
+      </w:r>
+      <w:proofErr w:type="spellStart"/>
+      <w:r>
+        <w:t>flow</w:t>
+      </w:r>
+      <w:proofErr w:type="spellEnd"/>
+      <w:r>
+        <w:t xml:space="preserve">, fiz </w:t>
+      </w:r>
+      <w:proofErr w:type="spellStart"/>
+      <w:r>
+        <w:t>push</w:t>
+      </w:r>
+      <w:proofErr w:type="spellEnd"/>
+      <w:r>
+        <w:t xml:space="preserve"> do ficheiro relatorioGIT.docx para o GitHub para o </w:t>
+      </w:r>
+      <w:proofErr w:type="spellStart"/>
+      <w:r>
+        <w:t>branch</w:t>
+      </w:r>
+      <w:proofErr w:type="spellEnd"/>
+      <w:r>
+        <w:t xml:space="preserve"> </w:t>
+      </w:r>
+      <w:proofErr w:type="spellStart"/>
+      <w:r>
+        <w:t>develop</w:t>
+      </w:r>
+      <w:proofErr w:type="spellEnd"/>
+      <w:r>
+        <w:t xml:space="preserve"> (ponto 5, alínea a)</w:t>
+      </w:r>
+    </w:p>
+    <w:p>
+      <w:r>
+        <w:drawing>
+          <wp:inline distT="0" distB="0" distL="0" distR="0" wp14:anchorId="3E625AC4" wp14:editId="5FECB704">
+            <wp:extent cx="5400040" cy="3050540"/>
+            <wp:effectExtent l="0" t="0" r="0" b="0"/>
+            <wp:docPr id="10" name="Imagem 10" descr="Uma imagem com texto&#10;&#10;Descrição gerada automaticamente"/>
+            <wp:cNvGraphicFramePr>
+              <a:graphicFrameLocks xmlns:a="http://schemas.openxmlformats.org/drawingml/2006/main" noChangeAspect="1"/>
+            </wp:cNvGraphicFramePr>
+            <a:graphic xmlns:a="http://schemas.openxmlformats.org/drawingml/2006/main">
+              <a:graphicData uri="http://schemas.openxmlformats.org/drawingml/2006/picture">
+                <pic:pic xmlns:pic="http://schemas.openxmlformats.org/drawingml/2006/picture">
+                  <pic:nvPicPr>
+                    <pic:cNvPr id="10" name="Imagem 10" descr="Uma imagem com texto&#10;&#10;Descrição gerada automaticamente"/>
+                    <pic:cNvPicPr/>
+                  </pic:nvPicPr>
+                  <pic:blipFill>
+                    <a:blip r:embed="rId12"/>
+                    <a:stretch>
+                      <a:fillRect/>
+                    </a:stretch>
+                  </pic:blipFill>
+                  <pic:spPr>
+                    <a:xfrm>
+                      <a:off x="0" y="0"/>
+                      <a:ext cx="5400040" cy="3050540"/>
+                    </a:xfrm>
+                    <a:prstGeom prst="rect">
+                      <a:avLst/>
+                    </a:prstGeom>
+                  </pic:spPr>
+                </pic:pic>
+              </a:graphicData>
+            </a:graphic>
+          </wp:inline>
+        </w:drawing>
+      </w:r>
+    </w:p>
+    <w:p>
+      <w:r>
+        <w:lastRenderedPageBreak/>
+        <w:drawing>
+          <wp:inline distT="0" distB="0" distL="0" distR="0" wp14:anchorId="77CBA0BA" wp14:editId="73C52085">
+            <wp:extent cx="5400040" cy="1784985"/>
+            <wp:effectExtent l="0" t="0" r="0" b="5715"/>
+            <wp:docPr id="2" name="Imagem 2" descr="Uma imagem com texto&#10;&#10;Descrição gerada automaticamente"/>
+            <wp:cNvGraphicFramePr>
+              <a:graphicFrameLocks xmlns:a="http://schemas.openxmlformats.org/drawingml/2006/main" noChangeAspect="1"/>
+            </wp:cNvGraphicFramePr>
+            <a:graphic xmlns:a="http://schemas.openxmlformats.org/drawingml/2006/main">
+              <a:graphicData uri="http://schemas.openxmlformats.org/drawingml/2006/picture">
+                <pic:pic xmlns:pic="http://schemas.openxmlformats.org/drawingml/2006/picture">
+                  <pic:nvPicPr>
+                    <pic:cNvPr id="2" name="Imagem 2" descr="Uma imagem com texto&#10;&#10;Descrição gerada automaticamente"/>
+                    <pic:cNvPicPr/>
+                  </pic:nvPicPr>
+                  <pic:blipFill>
+                    <a:blip r:embed="rId13"/>
+                    <a:stretch>
+                      <a:fillRect/>
+                    </a:stretch>
+                  </pic:blipFill>
+                  <pic:spPr>
+                    <a:xfrm>
+                      <a:off x="0" y="0"/>
+                      <a:ext cx="5400040" cy="1784985"/>
+                    </a:xfrm>
+                    <a:prstGeom prst="rect">
+                      <a:avLst/>
+                    </a:prstGeom>
+                  </pic:spPr>
+                </pic:pic>
+              </a:graphicData>
+            </a:graphic>
+          </wp:inline>
+        </w:drawing>
+      </w:r>
+    </w:p>
+    <w:p>
+      <w:r>
+        <w:drawing>
+          <wp:inline distT="0" distB="0" distL="0" distR="0" wp14:anchorId="40CFA0CE" wp14:editId="6CF3B969">
+            <wp:extent cx="5400040" cy="618490"/>
+            <wp:effectExtent l="0" t="0" r="0" b="0"/>
+            <wp:docPr id="3" name="Imagem 3"/>
+            <wp:cNvGraphicFramePr>
+              <a:graphicFrameLocks xmlns:a="http://schemas.openxmlformats.org/drawingml/2006/main" noChangeAspect="1"/>
+            </wp:cNvGraphicFramePr>
+            <a:graphic xmlns:a="http://schemas.openxmlformats.org/drawingml/2006/main">
+              <a:graphicData uri="http://schemas.openxmlformats.org/drawingml/2006/picture">
+                <pic:pic xmlns:pic="http://schemas.openxmlformats.org/drawingml/2006/picture">
+                  <pic:nvPicPr>
+                    <pic:cNvPr id="1" name=""/>
+                    <pic:cNvPicPr/>
+                  </pic:nvPicPr>
+                  <pic:blipFill>
+                    <a:blip r:embed="rId14"/>
+                    <a:stretch>
+                      <a:fillRect/>
+                    </a:stretch>
+                  </pic:blipFill>
+                  <pic:spPr>
+                    <a:xfrm>
+                      <a:off x="0" y="0"/>
+                      <a:ext cx="5400040" cy="618490"/>
+                    </a:xfrm>
+                    <a:prstGeom prst="rect">
+                      <a:avLst/>
+                    </a:prstGeom>
+                  </pic:spPr>
+                </pic:pic>
+              </a:graphicData>
+            </a:graphic>
+          </wp:inline>
+        </w:drawing>
+      </w:r>
+    </w:p>
+    <w:p>
+      <w:r>
+        <w:drawing>
+          <wp:inline distT="0" distB="0" distL="0" distR="0" wp14:anchorId="34844053" wp14:editId="18772669">
+            <wp:extent cx="5400040" cy="1285240"/>
+            <wp:effectExtent l="0" t="0" r="0" b="0"/>
+            <wp:docPr id="4" name="Imagem 4" descr="Uma imagem com texto, captura de ecrã, monitor, ecrã&#10;&#10;Descrição gerada automaticamente"/>
+            <wp:cNvGraphicFramePr>
+              <a:graphicFrameLocks xmlns:a="http://schemas.openxmlformats.org/drawingml/2006/main" noChangeAspect="1"/>
+            </wp:cNvGraphicFramePr>
+            <a:graphic xmlns:a="http://schemas.openxmlformats.org/drawingml/2006/main">
+              <a:graphicData uri="http://schemas.openxmlformats.org/drawingml/2006/picture">
+                <pic:pic xmlns:pic="http://schemas.openxmlformats.org/drawingml/2006/picture">
+                  <pic:nvPicPr>
+                    <pic:cNvPr id="4" name="Imagem 4" descr="Uma imagem com texto, captura de ecrã, monitor, ecrã&#10;&#10;Descrição gerada automaticamente"/>
+                    <pic:cNvPicPr/>
+                  </pic:nvPicPr>
+                  <pic:blipFill>
+                    <a:blip r:embed="rId15"/>
+                    <a:stretch>
+                      <a:fillRect/>
+                    </a:stretch>
+                  </pic:blipFill>
+                  <pic:spPr>
+                    <a:xfrm>
+                      <a:off x="0" y="0"/>
+                      <a:ext cx="5400040" cy="1285240"/>
+                    </a:xfrm>
+                    <a:prstGeom prst="rect">
+                      <a:avLst/>
+                    </a:prstGeom>
+                  </pic:spPr>
+                </pic:pic>
+              </a:graphicData>
+            </a:graphic>
+          </wp:inline>
+        </w:drawing>
+      </w:r>
+    </w:p>
+    <w:p>
+      <w:r>
+        <w:t xml:space="preserve">Criei a regra de pull </w:t>
+      </w:r>
+      <w:proofErr w:type="spellStart"/>
+      <w:r>
+        <w:t>request</w:t>
+      </w:r>
+      <w:proofErr w:type="spellEnd"/>
+      <w:r>
+        <w:t xml:space="preserve"> onde só se pode dar </w:t>
+      </w:r>
+      <w:proofErr w:type="spellStart"/>
+      <w:r>
+        <w:t>merge</w:t>
+      </w:r>
+      <w:proofErr w:type="spellEnd"/>
+      <w:r>
+        <w:t xml:space="preserve"> com a aprovação e </w:t>
+      </w:r>
+      <w:proofErr w:type="spellStart"/>
+      <w:r>
+        <w:t>review</w:t>
+      </w:r>
+      <w:proofErr w:type="spellEnd"/>
+      <w:r>
+        <w:t xml:space="preserve"> das alterações e comecei então a fazer as 5 alterações no ramo </w:t>
+      </w:r>
+      <w:proofErr w:type="spellStart"/>
+      <w:r>
+        <w:t>delevop</w:t>
+      </w:r>
+      <w:proofErr w:type="spellEnd"/>
+      <w:r>
+        <w:t xml:space="preserve"> (ponto 5, alínea b).</w:t>
+      </w:r>
+    </w:p>
+    <w:p>
+      <w:r>
+        <w:t>1 Alteração:</w:t>
+      </w:r>
+    </w:p>
+    <w:p/>
     <w:p/>
     <w:sectPr>
-      <w:headerReference w:type="default" r:id="rId6"/>
+      <w:headerReference w:type="default" r:id="rId16"/>
       <w:pgSz w:w="11906" w:h="16838"/>
       <w:pgMar w:top="1417" w:right="1701" w:bottom="1417" w:left="1701" w:header="708" w:footer="708" w:gutter="0"/>
       <w:cols w:space="708"/>
@@ -126,6 +718,243 @@
     </w:r>
   </w:p>
 </w:hdr>
+</file>
+
+<file path=word/numbering.xml><?xml version="1.0" encoding="utf-8"?>
+<w:numbering xmlns:wpc="http://schemas.microsoft.com/office/word/2010/wordprocessingCanvas" xmlns:cx="http://schemas.microsoft.com/office/drawing/2014/chartex" xmlns:cx1="http://schemas.microsoft.com/office/drawing/2015/9/8/chartex" xmlns:cx2="http://schemas.microsoft.com/office/drawing/2015/10/21/chartex" xmlns:cx3="http://schemas.microsoft.com/office/drawing/2016/5/9/chartex" xmlns:cx4="http://schemas.microsoft.com/office/drawing/2016/5/10/chartex" xmlns:cx5="http://schemas.microsoft.com/office/drawing/2016/5/11/chartex" xmlns:cx6="http://schemas.microsoft.com/office/drawing/2016/5/12/chartex" xmlns:cx7="http://schemas.microsoft.com/office/drawing/2016/5/13/chartex" xmlns:cx8="http://schemas.microsoft.com/office/drawing/2016/5/14/chartex" xmlns:mc="http://schemas.openxmlformats.org/markup-compatibility/2006" xmlns:aink="http://schemas.microsoft.com/office/drawing/2016/ink" xmlns:am3d="http://schemas.microsoft.com/office/drawing/2017/model3d" xmlns:o="urn:schemas-microsoft-com:office:office" xmlns:oel="http://schemas.microsoft.com/office/2019/extlst" xmlns:r="http://schemas.openxmlformats.org/officeDocument/2006/relationships" xmlns:m="http://schemas.openxmlformats.org/officeDocument/2006/math" xmlns:v="urn:schemas-microsoft-com:vml" xmlns:wp14="http://schemas.microsoft.com/office/word/2010/wordprocessingDrawing" xmlns:wp="http://schemas.openxmlformats.org/drawingml/2006/wordprocessingDrawing" xmlns:w10="urn:schemas-microsoft-com:office:word" xmlns:w="http://schemas.openxmlformats.org/wordprocessingml/2006/main" xmlns:w14="http://schemas.microsoft.com/office/word/2010/wordml" xmlns:w15="http://schemas.microsoft.com/office/word/2012/wordml" xmlns:w16cex="http://schemas.microsoft.com/office/word/2018/wordml/cex" xmlns:w16cid="http://schemas.microsoft.com/office/word/2016/wordml/cid" xmlns:w16="http://schemas.microsoft.com/office/word/2018/wordml" xmlns:w16sdtdh="http://schemas.microsoft.com/office/word/2020/wordml/sdtdatahash" xmlns:w16se="http://schemas.microsoft.com/office/word/2015/wordml/symex" xmlns:wpg="http://schemas.microsoft.com/office/word/2010/wordprocessingGroup" xmlns:wpi="http://schemas.microsoft.com/office/word/2010/wordprocessingInk" xmlns:wne="http://schemas.microsoft.com/office/word/2006/wordml" xmlns:wps="http://schemas.microsoft.com/office/word/2010/wordprocessingShape" mc:Ignorable="w14 w15 w16se w16cid w16 w16cex w16sdtdh wp14">
+  <w:abstractNum w:abstractNumId="0" w15:restartNumberingAfterBreak="0">
+    <w:nsid w:val="35A830FE"/>
+    <w:multiLevelType w:val="hybridMultilevel"/>
+    <w:tmpl w:val="43E663AE"/>
+    <w:lvl w:ilvl="0" w:tplc="08160001">
+      <w:start w:val="1"/>
+      <w:numFmt w:val="bullet"/>
+      <w:lvlText w:val=""/>
+      <w:lvlJc w:val="left"/>
+      <w:pPr>
+        <w:ind w:left="720" w:hanging="360"/>
+      </w:pPr>
+      <w:rPr>
+        <w:rFonts w:ascii="Symbol" w:hAnsi="Symbol" w:hint="default"/>
+      </w:rPr>
+    </w:lvl>
+    <w:lvl w:ilvl="1" w:tplc="08160003" w:tentative="1">
+      <w:start w:val="1"/>
+      <w:numFmt w:val="bullet"/>
+      <w:lvlText w:val="o"/>
+      <w:lvlJc w:val="left"/>
+      <w:pPr>
+        <w:ind w:left="1440" w:hanging="360"/>
+      </w:pPr>
+      <w:rPr>
+        <w:rFonts w:ascii="Courier New" w:hAnsi="Courier New" w:cs="Courier New" w:hint="default"/>
+      </w:rPr>
+    </w:lvl>
+    <w:lvl w:ilvl="2" w:tplc="08160005" w:tentative="1">
+      <w:start w:val="1"/>
+      <w:numFmt w:val="bullet"/>
+      <w:lvlText w:val=""/>
+      <w:lvlJc w:val="left"/>
+      <w:pPr>
+        <w:ind w:left="2160" w:hanging="360"/>
+      </w:pPr>
+      <w:rPr>
+        <w:rFonts w:ascii="Wingdings" w:hAnsi="Wingdings" w:hint="default"/>
+      </w:rPr>
+    </w:lvl>
+    <w:lvl w:ilvl="3" w:tplc="08160001" w:tentative="1">
+      <w:start w:val="1"/>
+      <w:numFmt w:val="bullet"/>
+      <w:lvlText w:val=""/>
+      <w:lvlJc w:val="left"/>
+      <w:pPr>
+        <w:ind w:left="2880" w:hanging="360"/>
+      </w:pPr>
+      <w:rPr>
+        <w:rFonts w:ascii="Symbol" w:hAnsi="Symbol" w:hint="default"/>
+      </w:rPr>
+    </w:lvl>
+    <w:lvl w:ilvl="4" w:tplc="08160003" w:tentative="1">
+      <w:start w:val="1"/>
+      <w:numFmt w:val="bullet"/>
+      <w:lvlText w:val="o"/>
+      <w:lvlJc w:val="left"/>
+      <w:pPr>
+        <w:ind w:left="3600" w:hanging="360"/>
+      </w:pPr>
+      <w:rPr>
+        <w:rFonts w:ascii="Courier New" w:hAnsi="Courier New" w:cs="Courier New" w:hint="default"/>
+      </w:rPr>
+    </w:lvl>
+    <w:lvl w:ilvl="5" w:tplc="08160005" w:tentative="1">
+      <w:start w:val="1"/>
+      <w:numFmt w:val="bullet"/>
+      <w:lvlText w:val=""/>
+      <w:lvlJc w:val="left"/>
+      <w:pPr>
+        <w:ind w:left="4320" w:hanging="360"/>
+      </w:pPr>
+      <w:rPr>
+        <w:rFonts w:ascii="Wingdings" w:hAnsi="Wingdings" w:hint="default"/>
+      </w:rPr>
+    </w:lvl>
+    <w:lvl w:ilvl="6" w:tplc="08160001" w:tentative="1">
+      <w:start w:val="1"/>
+      <w:numFmt w:val="bullet"/>
+      <w:lvlText w:val=""/>
+      <w:lvlJc w:val="left"/>
+      <w:pPr>
+        <w:ind w:left="5040" w:hanging="360"/>
+      </w:pPr>
+      <w:rPr>
+        <w:rFonts w:ascii="Symbol" w:hAnsi="Symbol" w:hint="default"/>
+      </w:rPr>
+    </w:lvl>
+    <w:lvl w:ilvl="7" w:tplc="08160003" w:tentative="1">
+      <w:start w:val="1"/>
+      <w:numFmt w:val="bullet"/>
+      <w:lvlText w:val="o"/>
+      <w:lvlJc w:val="left"/>
+      <w:pPr>
+        <w:ind w:left="5760" w:hanging="360"/>
+      </w:pPr>
+      <w:rPr>
+        <w:rFonts w:ascii="Courier New" w:hAnsi="Courier New" w:cs="Courier New" w:hint="default"/>
+      </w:rPr>
+    </w:lvl>
+    <w:lvl w:ilvl="8" w:tplc="08160005" w:tentative="1">
+      <w:start w:val="1"/>
+      <w:numFmt w:val="bullet"/>
+      <w:lvlText w:val=""/>
+      <w:lvlJc w:val="left"/>
+      <w:pPr>
+        <w:ind w:left="6480" w:hanging="360"/>
+      </w:pPr>
+      <w:rPr>
+        <w:rFonts w:ascii="Wingdings" w:hAnsi="Wingdings" w:hint="default"/>
+      </w:rPr>
+    </w:lvl>
+  </w:abstractNum>
+  <w:abstractNum w:abstractNumId="1" w15:restartNumberingAfterBreak="0">
+    <w:nsid w:val="47FF3876"/>
+    <w:multiLevelType w:val="hybridMultilevel"/>
+    <w:tmpl w:val="EF7A9E88"/>
+    <w:lvl w:ilvl="0" w:tplc="08160005">
+      <w:start w:val="1"/>
+      <w:numFmt w:val="bullet"/>
+      <w:lvlText w:val=""/>
+      <w:lvlJc w:val="left"/>
+      <w:pPr>
+        <w:ind w:left="720" w:hanging="360"/>
+      </w:pPr>
+      <w:rPr>
+        <w:rFonts w:ascii="Wingdings" w:hAnsi="Wingdings" w:hint="default"/>
+      </w:rPr>
+    </w:lvl>
+    <w:lvl w:ilvl="1" w:tplc="08160003" w:tentative="1">
+      <w:start w:val="1"/>
+      <w:numFmt w:val="bullet"/>
+      <w:lvlText w:val="o"/>
+      <w:lvlJc w:val="left"/>
+      <w:pPr>
+        <w:ind w:left="1440" w:hanging="360"/>
+      </w:pPr>
+      <w:rPr>
+        <w:rFonts w:ascii="Courier New" w:hAnsi="Courier New" w:cs="Courier New" w:hint="default"/>
+      </w:rPr>
+    </w:lvl>
+    <w:lvl w:ilvl="2" w:tplc="08160005" w:tentative="1">
+      <w:start w:val="1"/>
+      <w:numFmt w:val="bullet"/>
+      <w:lvlText w:val=""/>
+      <w:lvlJc w:val="left"/>
+      <w:pPr>
+        <w:ind w:left="2160" w:hanging="360"/>
+      </w:pPr>
+      <w:rPr>
+        <w:rFonts w:ascii="Wingdings" w:hAnsi="Wingdings" w:hint="default"/>
+      </w:rPr>
+    </w:lvl>
+    <w:lvl w:ilvl="3" w:tplc="08160001" w:tentative="1">
+      <w:start w:val="1"/>
+      <w:numFmt w:val="bullet"/>
+      <w:lvlText w:val=""/>
+      <w:lvlJc w:val="left"/>
+      <w:pPr>
+        <w:ind w:left="2880" w:hanging="360"/>
+      </w:pPr>
+      <w:rPr>
+        <w:rFonts w:ascii="Symbol" w:hAnsi="Symbol" w:hint="default"/>
+      </w:rPr>
+    </w:lvl>
+    <w:lvl w:ilvl="4" w:tplc="08160003" w:tentative="1">
+      <w:start w:val="1"/>
+      <w:numFmt w:val="bullet"/>
+      <w:lvlText w:val="o"/>
+      <w:lvlJc w:val="left"/>
+      <w:pPr>
+        <w:ind w:left="3600" w:hanging="360"/>
+      </w:pPr>
+      <w:rPr>
+        <w:rFonts w:ascii="Courier New" w:hAnsi="Courier New" w:cs="Courier New" w:hint="default"/>
+      </w:rPr>
+    </w:lvl>
+    <w:lvl w:ilvl="5" w:tplc="08160005" w:tentative="1">
+      <w:start w:val="1"/>
+      <w:numFmt w:val="bullet"/>
+      <w:lvlText w:val=""/>
+      <w:lvlJc w:val="left"/>
+      <w:pPr>
+        <w:ind w:left="4320" w:hanging="360"/>
+      </w:pPr>
+      <w:rPr>
+        <w:rFonts w:ascii="Wingdings" w:hAnsi="Wingdings" w:hint="default"/>
+      </w:rPr>
+    </w:lvl>
+    <w:lvl w:ilvl="6" w:tplc="08160001" w:tentative="1">
+      <w:start w:val="1"/>
+      <w:numFmt w:val="bullet"/>
+      <w:lvlText w:val=""/>
+      <w:lvlJc w:val="left"/>
+      <w:pPr>
+        <w:ind w:left="5040" w:hanging="360"/>
+      </w:pPr>
+      <w:rPr>
+        <w:rFonts w:ascii="Symbol" w:hAnsi="Symbol" w:hint="default"/>
+      </w:rPr>
+    </w:lvl>
+    <w:lvl w:ilvl="7" w:tplc="08160003" w:tentative="1">
+      <w:start w:val="1"/>
+      <w:numFmt w:val="bullet"/>
+      <w:lvlText w:val="o"/>
+      <w:lvlJc w:val="left"/>
+      <w:pPr>
+        <w:ind w:left="5760" w:hanging="360"/>
+      </w:pPr>
+      <w:rPr>
+        <w:rFonts w:ascii="Courier New" w:hAnsi="Courier New" w:cs="Courier New" w:hint="default"/>
+      </w:rPr>
+    </w:lvl>
+    <w:lvl w:ilvl="8" w:tplc="08160005" w:tentative="1">
+      <w:start w:val="1"/>
+      <w:numFmt w:val="bullet"/>
+      <w:lvlText w:val=""/>
+      <w:lvlJc w:val="left"/>
+      <w:pPr>
+        <w:ind w:left="6480" w:hanging="360"/>
+      </w:pPr>
+      <w:rPr>
+        <w:rFonts w:ascii="Wingdings" w:hAnsi="Wingdings" w:hint="default"/>
+      </w:rPr>
+    </w:lvl>
+  </w:abstractNum>
+  <w:num w:numId="1" w16cid:durableId="1187257127">
+    <w:abstractNumId w:val="1"/>
+  </w:num>
+  <w:num w:numId="2" w16cid:durableId="1058553785">
+    <w:abstractNumId w:val="0"/>
+  </w:num>
+</w:numbering>
 </file>
 
 <file path=word/styles.xml><?xml version="1.0" encoding="utf-8"?>
@@ -526,6 +1355,7 @@
   <w:style w:type="paragraph" w:default="1" w:styleId="Normal">
     <w:name w:val="Normal"/>
     <w:qFormat/>
+    <w:rsid w:val="006E71AA"/>
   </w:style>
   <w:style w:type="character" w:default="1" w:styleId="Tipodeletrapredefinidodopargrafo">
     <w:name w:val="Default Paragraph Font"/>
@@ -597,6 +1427,17 @@
     <w:link w:val="Rodap"/>
     <w:uiPriority w:val="99"/>
     <w:rsid w:val="007A0035"/>
+  </w:style>
+  <w:style w:type="paragraph" w:styleId="PargrafodaLista">
+    <w:name w:val="List Paragraph"/>
+    <w:basedOn w:val="Normal"/>
+    <w:uiPriority w:val="34"/>
+    <w:qFormat/>
+    <w:rsid w:val="006E71AA"/>
+    <w:pPr>
+      <w:ind w:left="720"/>
+      <w:contextualSpacing/>
+    </w:pPr>
   </w:style>
 </w:styles>
 </file>

--- a/relatorio.docx
+++ b/relatorio.docx
@@ -313,8 +313,8 @@
     <w:p>
       <w:r>
         <w:drawing>
-          <wp:inline distT="0" distB="0" distL="0" distR="0" wp14:anchorId="061253A4" wp14:editId="4928F72F">
-            <wp:extent cx="5400040" cy="3089275"/>
+          <wp:inline distT="0" distB="0" distL="0" distR="0" wp14:anchorId="061253A4" wp14:editId="2A8CA599">
+            <wp:extent cx="4842345" cy="2770227"/>
             <wp:effectExtent l="0" t="0" r="0" b="0"/>
             <wp:docPr id="9" name="Imagem 9" descr="Uma imagem com texto&#10;&#10;Descrição gerada automaticamente"/>
             <wp:cNvGraphicFramePr>
@@ -336,7 +336,7 @@
                   <pic:spPr>
                     <a:xfrm>
                       <a:off x="0" y="0"/>
-                      <a:ext cx="5400040" cy="3089275"/>
+                      <a:ext cx="4848966" cy="2774014"/>
                     </a:xfrm>
                     <a:prstGeom prst="rect">
                       <a:avLst/>
@@ -397,9 +397,9 @@
     <w:p>
       <w:r>
         <w:drawing>
-          <wp:inline distT="0" distB="0" distL="0" distR="0" wp14:anchorId="3E625AC4" wp14:editId="5FECB704">
-            <wp:extent cx="5400040" cy="3050540"/>
-            <wp:effectExtent l="0" t="0" r="0" b="0"/>
+          <wp:inline distT="0" distB="0" distL="0" distR="0" wp14:anchorId="3E625AC4" wp14:editId="7D9B50A7">
+            <wp:extent cx="4834393" cy="2731000"/>
+            <wp:effectExtent l="0" t="0" r="4445" b="0"/>
             <wp:docPr id="10" name="Imagem 10" descr="Uma imagem com texto&#10;&#10;Descrição gerada automaticamente"/>
             <wp:cNvGraphicFramePr>
               <a:graphicFrameLocks xmlns:a="http://schemas.openxmlformats.org/drawingml/2006/main" noChangeAspect="1"/>
@@ -420,7 +420,7 @@
                   <pic:spPr>
                     <a:xfrm>
                       <a:off x="0" y="0"/>
-                      <a:ext cx="5400040" cy="3050540"/>
+                      <a:ext cx="4845213" cy="2737112"/>
                     </a:xfrm>
                     <a:prstGeom prst="rect">
                       <a:avLst/>
@@ -435,11 +435,10 @@
     </w:p>
     <w:p>
       <w:r>
-        <w:lastRenderedPageBreak/>
         <w:drawing>
-          <wp:inline distT="0" distB="0" distL="0" distR="0" wp14:anchorId="77CBA0BA" wp14:editId="73C52085">
-            <wp:extent cx="5400040" cy="1784985"/>
-            <wp:effectExtent l="0" t="0" r="0" b="5715"/>
+          <wp:inline distT="0" distB="0" distL="0" distR="0" wp14:anchorId="77CBA0BA" wp14:editId="55D477A6">
+            <wp:extent cx="4802505" cy="1587470"/>
+            <wp:effectExtent l="0" t="0" r="0" b="0"/>
             <wp:docPr id="2" name="Imagem 2" descr="Uma imagem com texto&#10;&#10;Descrição gerada automaticamente"/>
             <wp:cNvGraphicFramePr>
               <a:graphicFrameLocks xmlns:a="http://schemas.openxmlformats.org/drawingml/2006/main" noChangeAspect="1"/>
@@ -460,7 +459,7 @@
                   <pic:spPr>
                     <a:xfrm>
                       <a:off x="0" y="0"/>
-                      <a:ext cx="5400040" cy="1784985"/>
+                      <a:ext cx="4819529" cy="1593097"/>
                     </a:xfrm>
                     <a:prstGeom prst="rect">
                       <a:avLst/>
@@ -476,9 +475,9 @@
     <w:p>
       <w:r>
         <w:drawing>
-          <wp:inline distT="0" distB="0" distL="0" distR="0" wp14:anchorId="40CFA0CE" wp14:editId="6CF3B969">
-            <wp:extent cx="5400040" cy="618490"/>
-            <wp:effectExtent l="0" t="0" r="0" b="0"/>
+          <wp:inline distT="0" distB="0" distL="0" distR="0" wp14:anchorId="40CFA0CE" wp14:editId="58553E54">
+            <wp:extent cx="4802505" cy="550052"/>
+            <wp:effectExtent l="0" t="0" r="0" b="2540"/>
             <wp:docPr id="3" name="Imagem 3"/>
             <wp:cNvGraphicFramePr>
               <a:graphicFrameLocks xmlns:a="http://schemas.openxmlformats.org/drawingml/2006/main" noChangeAspect="1"/>
@@ -499,7 +498,7 @@
                   <pic:spPr>
                     <a:xfrm>
                       <a:off x="0" y="0"/>
-                      <a:ext cx="5400040" cy="618490"/>
+                      <a:ext cx="4833080" cy="553554"/>
                     </a:xfrm>
                     <a:prstGeom prst="rect">
                       <a:avLst/>
@@ -514,9 +513,10 @@
     </w:p>
     <w:p>
       <w:r>
+        <w:lastRenderedPageBreak/>
         <w:drawing>
-          <wp:inline distT="0" distB="0" distL="0" distR="0" wp14:anchorId="34844053" wp14:editId="18772669">
-            <wp:extent cx="5400040" cy="1285240"/>
+          <wp:inline distT="0" distB="0" distL="0" distR="0" wp14:anchorId="34844053" wp14:editId="6B493757">
+            <wp:extent cx="4802588" cy="1143043"/>
             <wp:effectExtent l="0" t="0" r="0" b="0"/>
             <wp:docPr id="4" name="Imagem 4" descr="Uma imagem com texto, captura de ecrã, monitor, ecrã&#10;&#10;Descrição gerada automaticamente"/>
             <wp:cNvGraphicFramePr>
@@ -538,7 +538,7 @@
                   <pic:spPr>
                     <a:xfrm>
                       <a:off x="0" y="0"/>
-                      <a:ext cx="5400040" cy="1285240"/>
+                      <a:ext cx="4846551" cy="1153506"/>
                     </a:xfrm>
                     <a:prstGeom prst="rect">
                       <a:avLst/>
@@ -593,10 +593,180 @@
         <w:t>1 Alteração:</w:t>
       </w:r>
     </w:p>
+    <w:p>
+      <w:r>
+        <w:drawing>
+          <wp:inline distT="0" distB="0" distL="0" distR="0" wp14:anchorId="408EAB14" wp14:editId="7C59D668">
+            <wp:extent cx="3912042" cy="1990063"/>
+            <wp:effectExtent l="0" t="0" r="0" b="0"/>
+            <wp:docPr id="11" name="Imagem 11" descr="Uma imagem com texto&#10;&#10;Descrição gerada automaticamente"/>
+            <wp:cNvGraphicFramePr>
+              <a:graphicFrameLocks xmlns:a="http://schemas.openxmlformats.org/drawingml/2006/main" noChangeAspect="1"/>
+            </wp:cNvGraphicFramePr>
+            <a:graphic xmlns:a="http://schemas.openxmlformats.org/drawingml/2006/main">
+              <a:graphicData uri="http://schemas.openxmlformats.org/drawingml/2006/picture">
+                <pic:pic xmlns:pic="http://schemas.openxmlformats.org/drawingml/2006/picture">
+                  <pic:nvPicPr>
+                    <pic:cNvPr id="11" name="Imagem 11" descr="Uma imagem com texto&#10;&#10;Descrição gerada automaticamente"/>
+                    <pic:cNvPicPr/>
+                  </pic:nvPicPr>
+                  <pic:blipFill>
+                    <a:blip r:embed="rId16"/>
+                    <a:stretch>
+                      <a:fillRect/>
+                    </a:stretch>
+                  </pic:blipFill>
+                  <pic:spPr>
+                    <a:xfrm>
+                      <a:off x="0" y="0"/>
+                      <a:ext cx="3925085" cy="1996698"/>
+                    </a:xfrm>
+                    <a:prstGeom prst="rect">
+                      <a:avLst/>
+                    </a:prstGeom>
+                  </pic:spPr>
+                </pic:pic>
+              </a:graphicData>
+            </a:graphic>
+          </wp:inline>
+        </w:drawing>
+      </w:r>
+    </w:p>
+    <w:p>
+      <w:r>
+        <w:drawing>
+          <wp:inline distT="0" distB="0" distL="0" distR="0" wp14:anchorId="7EDF334F" wp14:editId="324FEB61">
+            <wp:extent cx="4651513" cy="1372371"/>
+            <wp:effectExtent l="0" t="0" r="0" b="0"/>
+            <wp:docPr id="12" name="Imagem 12" descr="Uma imagem com texto&#10;&#10;Descrição gerada automaticamente"/>
+            <wp:cNvGraphicFramePr>
+              <a:graphicFrameLocks xmlns:a="http://schemas.openxmlformats.org/drawingml/2006/main" noChangeAspect="1"/>
+            </wp:cNvGraphicFramePr>
+            <a:graphic xmlns:a="http://schemas.openxmlformats.org/drawingml/2006/main">
+              <a:graphicData uri="http://schemas.openxmlformats.org/drawingml/2006/picture">
+                <pic:pic xmlns:pic="http://schemas.openxmlformats.org/drawingml/2006/picture">
+                  <pic:nvPicPr>
+                    <pic:cNvPr id="12" name="Imagem 12" descr="Uma imagem com texto&#10;&#10;Descrição gerada automaticamente"/>
+                    <pic:cNvPicPr/>
+                  </pic:nvPicPr>
+                  <pic:blipFill>
+                    <a:blip r:embed="rId17"/>
+                    <a:stretch>
+                      <a:fillRect/>
+                    </a:stretch>
+                  </pic:blipFill>
+                  <pic:spPr>
+                    <a:xfrm>
+                      <a:off x="0" y="0"/>
+                      <a:ext cx="4676553" cy="1379759"/>
+                    </a:xfrm>
+                    <a:prstGeom prst="rect">
+                      <a:avLst/>
+                    </a:prstGeom>
+                  </pic:spPr>
+                </pic:pic>
+              </a:graphicData>
+            </a:graphic>
+          </wp:inline>
+        </w:drawing>
+      </w:r>
+    </w:p>
+    <w:p>
+      <w:r>
+        <w:drawing>
+          <wp:inline distT="0" distB="0" distL="0" distR="0" wp14:anchorId="4A6C08C5" wp14:editId="70465134">
+            <wp:extent cx="4667416" cy="606478"/>
+            <wp:effectExtent l="0" t="0" r="0" b="3175"/>
+            <wp:docPr id="13" name="Imagem 13" descr="Uma imagem com texto&#10;&#10;Descrição gerada automaticamente"/>
+            <wp:cNvGraphicFramePr>
+              <a:graphicFrameLocks xmlns:a="http://schemas.openxmlformats.org/drawingml/2006/main" noChangeAspect="1"/>
+            </wp:cNvGraphicFramePr>
+            <a:graphic xmlns:a="http://schemas.openxmlformats.org/drawingml/2006/main">
+              <a:graphicData uri="http://schemas.openxmlformats.org/drawingml/2006/picture">
+                <pic:pic xmlns:pic="http://schemas.openxmlformats.org/drawingml/2006/picture">
+                  <pic:nvPicPr>
+                    <pic:cNvPr id="13" name="Imagem 13" descr="Uma imagem com texto&#10;&#10;Descrição gerada automaticamente"/>
+                    <pic:cNvPicPr/>
+                  </pic:nvPicPr>
+                  <pic:blipFill>
+                    <a:blip r:embed="rId18"/>
+                    <a:stretch>
+                      <a:fillRect/>
+                    </a:stretch>
+                  </pic:blipFill>
+                  <pic:spPr>
+                    <a:xfrm>
+                      <a:off x="0" y="0"/>
+                      <a:ext cx="4730428" cy="614666"/>
+                    </a:xfrm>
+                    <a:prstGeom prst="rect">
+                      <a:avLst/>
+                    </a:prstGeom>
+                  </pic:spPr>
+                </pic:pic>
+              </a:graphicData>
+            </a:graphic>
+          </wp:inline>
+        </w:drawing>
+      </w:r>
+    </w:p>
+    <w:p>
+      <w:r>
+        <w:drawing>
+          <wp:inline distT="0" distB="0" distL="0" distR="0" wp14:anchorId="7A45BF1E" wp14:editId="3275CFB2">
+            <wp:extent cx="4683319" cy="1017730"/>
+            <wp:effectExtent l="0" t="0" r="3175" b="0"/>
+            <wp:docPr id="14" name="Imagem 14"/>
+            <wp:cNvGraphicFramePr>
+              <a:graphicFrameLocks xmlns:a="http://schemas.openxmlformats.org/drawingml/2006/main" noChangeAspect="1"/>
+            </wp:cNvGraphicFramePr>
+            <a:graphic xmlns:a="http://schemas.openxmlformats.org/drawingml/2006/main">
+              <a:graphicData uri="http://schemas.openxmlformats.org/drawingml/2006/picture">
+                <pic:pic xmlns:pic="http://schemas.openxmlformats.org/drawingml/2006/picture">
+                  <pic:nvPicPr>
+                    <pic:cNvPr id="1" name=""/>
+                    <pic:cNvPicPr/>
+                  </pic:nvPicPr>
+                  <pic:blipFill>
+                    <a:blip r:embed="rId19"/>
+                    <a:stretch>
+                      <a:fillRect/>
+                    </a:stretch>
+                  </pic:blipFill>
+                  <pic:spPr>
+                    <a:xfrm>
+                      <a:off x="0" y="0"/>
+                      <a:ext cx="4723045" cy="1026363"/>
+                    </a:xfrm>
+                    <a:prstGeom prst="rect">
+                      <a:avLst/>
+                    </a:prstGeom>
+                  </pic:spPr>
+                </pic:pic>
+              </a:graphicData>
+            </a:graphic>
+          </wp:inline>
+        </w:drawing>
+      </w:r>
+    </w:p>
+    <w:p>
+      <w:r>
+        <w:t xml:space="preserve">Depois, fiz o mesmo para as outras 4 alterações na </w:t>
+      </w:r>
+      <w:proofErr w:type="spellStart"/>
+      <w:r>
+        <w:t>develop</w:t>
+      </w:r>
+      <w:proofErr w:type="spellEnd"/>
+      <w:r>
+        <w:t>:</w:t>
+      </w:r>
+    </w:p>
+    <w:p/>
     <w:p/>
     <w:p/>
     <w:sectPr>
-      <w:headerReference w:type="default" r:id="rId16"/>
+      <w:headerReference w:type="default" r:id="rId20"/>
       <w:pgSz w:w="11906" w:h="16838"/>
       <w:pgMar w:top="1417" w:right="1701" w:bottom="1417" w:left="1701" w:header="708" w:footer="708" w:gutter="0"/>
       <w:cols w:space="708"/>

--- a/relatorio.docx
+++ b/relatorio.docx
@@ -762,11 +762,51 @@
         <w:t>:</w:t>
       </w:r>
     </w:p>
+    <w:p>
+      <w:r>
+        <w:lastRenderedPageBreak/>
+        <w:drawing>
+          <wp:inline distT="0" distB="0" distL="0" distR="0" wp14:anchorId="369C0024" wp14:editId="0FA6FCE6">
+            <wp:extent cx="4301656" cy="2277800"/>
+            <wp:effectExtent l="0" t="0" r="3810" b="8255"/>
+            <wp:docPr id="15" name="Imagem 15" descr="Uma imagem com texto&#10;&#10;Descrição gerada automaticamente"/>
+            <wp:cNvGraphicFramePr>
+              <a:graphicFrameLocks xmlns:a="http://schemas.openxmlformats.org/drawingml/2006/main" noChangeAspect="1"/>
+            </wp:cNvGraphicFramePr>
+            <a:graphic xmlns:a="http://schemas.openxmlformats.org/drawingml/2006/main">
+              <a:graphicData uri="http://schemas.openxmlformats.org/drawingml/2006/picture">
+                <pic:pic xmlns:pic="http://schemas.openxmlformats.org/drawingml/2006/picture">
+                  <pic:nvPicPr>
+                    <pic:cNvPr id="15" name="Imagem 15" descr="Uma imagem com texto&#10;&#10;Descrição gerada automaticamente"/>
+                    <pic:cNvPicPr/>
+                  </pic:nvPicPr>
+                  <pic:blipFill>
+                    <a:blip r:embed="rId20"/>
+                    <a:stretch>
+                      <a:fillRect/>
+                    </a:stretch>
+                  </pic:blipFill>
+                  <pic:spPr>
+                    <a:xfrm>
+                      <a:off x="0" y="0"/>
+                      <a:ext cx="4309303" cy="2281849"/>
+                    </a:xfrm>
+                    <a:prstGeom prst="rect">
+                      <a:avLst/>
+                    </a:prstGeom>
+                  </pic:spPr>
+                </pic:pic>
+              </a:graphicData>
+            </a:graphic>
+          </wp:inline>
+        </w:drawing>
+      </w:r>
+    </w:p>
     <w:p/>
     <w:p/>
     <w:p/>
     <w:sectPr>
-      <w:headerReference w:type="default" r:id="rId20"/>
+      <w:headerReference w:type="default" r:id="rId21"/>
       <w:pgSz w:w="11906" w:h="16838"/>
       <w:pgMar w:top="1417" w:right="1701" w:bottom="1417" w:left="1701" w:header="708" w:footer="708" w:gutter="0"/>
       <w:cols w:space="708"/>

--- a/relatorio.docx
+++ b/relatorio.docx
@@ -802,11 +802,50 @@
         </w:drawing>
       </w:r>
     </w:p>
+    <w:p>
+      <w:r>
+        <w:drawing>
+          <wp:inline distT="0" distB="0" distL="0" distR="0" wp14:anchorId="001021A0" wp14:editId="42362A00">
+            <wp:extent cx="4285753" cy="2254758"/>
+            <wp:effectExtent l="0" t="0" r="635" b="0"/>
+            <wp:docPr id="16" name="Imagem 16" descr="Uma imagem com texto&#10;&#10;Descrição gerada automaticamente"/>
+            <wp:cNvGraphicFramePr>
+              <a:graphicFrameLocks xmlns:a="http://schemas.openxmlformats.org/drawingml/2006/main" noChangeAspect="1"/>
+            </wp:cNvGraphicFramePr>
+            <a:graphic xmlns:a="http://schemas.openxmlformats.org/drawingml/2006/main">
+              <a:graphicData uri="http://schemas.openxmlformats.org/drawingml/2006/picture">
+                <pic:pic xmlns:pic="http://schemas.openxmlformats.org/drawingml/2006/picture">
+                  <pic:nvPicPr>
+                    <pic:cNvPr id="16" name="Imagem 16" descr="Uma imagem com texto&#10;&#10;Descrição gerada automaticamente"/>
+                    <pic:cNvPicPr/>
+                  </pic:nvPicPr>
+                  <pic:blipFill>
+                    <a:blip r:embed="rId21"/>
+                    <a:stretch>
+                      <a:fillRect/>
+                    </a:stretch>
+                  </pic:blipFill>
+                  <pic:spPr>
+                    <a:xfrm>
+                      <a:off x="0" y="0"/>
+                      <a:ext cx="4299527" cy="2262005"/>
+                    </a:xfrm>
+                    <a:prstGeom prst="rect">
+                      <a:avLst/>
+                    </a:prstGeom>
+                  </pic:spPr>
+                </pic:pic>
+              </a:graphicData>
+            </a:graphic>
+          </wp:inline>
+        </w:drawing>
+      </w:r>
+    </w:p>
     <w:p/>
     <w:p/>
     <w:p/>
     <w:sectPr>
-      <w:headerReference w:type="default" r:id="rId21"/>
+      <w:headerReference w:type="default" r:id="rId22"/>
       <w:pgSz w:w="11906" w:h="16838"/>
       <w:pgMar w:top="1417" w:right="1701" w:bottom="1417" w:left="1701" w:header="708" w:footer="708" w:gutter="0"/>
       <w:cols w:space="708"/>

--- a/relatorio.docx
+++ b/relatorio.docx
@@ -841,11 +841,50 @@
         </w:drawing>
       </w:r>
     </w:p>
+    <w:p>
+      <w:r>
+        <w:drawing>
+          <wp:inline distT="0" distB="0" distL="0" distR="0" wp14:anchorId="2D19C803" wp14:editId="3DCA4027">
+            <wp:extent cx="4300335" cy="2253284"/>
+            <wp:effectExtent l="0" t="0" r="5080" b="0"/>
+            <wp:docPr id="17" name="Imagem 17" descr="Uma imagem com texto&#10;&#10;Descrição gerada automaticamente"/>
+            <wp:cNvGraphicFramePr>
+              <a:graphicFrameLocks xmlns:a="http://schemas.openxmlformats.org/drawingml/2006/main" noChangeAspect="1"/>
+            </wp:cNvGraphicFramePr>
+            <a:graphic xmlns:a="http://schemas.openxmlformats.org/drawingml/2006/main">
+              <a:graphicData uri="http://schemas.openxmlformats.org/drawingml/2006/picture">
+                <pic:pic xmlns:pic="http://schemas.openxmlformats.org/drawingml/2006/picture">
+                  <pic:nvPicPr>
+                    <pic:cNvPr id="17" name="Imagem 17" descr="Uma imagem com texto&#10;&#10;Descrição gerada automaticamente"/>
+                    <pic:cNvPicPr/>
+                  </pic:nvPicPr>
+                  <pic:blipFill>
+                    <a:blip r:embed="rId22"/>
+                    <a:stretch>
+                      <a:fillRect/>
+                    </a:stretch>
+                  </pic:blipFill>
+                  <pic:spPr>
+                    <a:xfrm>
+                      <a:off x="0" y="0"/>
+                      <a:ext cx="4327998" cy="2267779"/>
+                    </a:xfrm>
+                    <a:prstGeom prst="rect">
+                      <a:avLst/>
+                    </a:prstGeom>
+                  </pic:spPr>
+                </pic:pic>
+              </a:graphicData>
+            </a:graphic>
+          </wp:inline>
+        </w:drawing>
+      </w:r>
+    </w:p>
     <w:p/>
     <w:p/>
     <w:p/>
     <w:sectPr>
-      <w:headerReference w:type="default" r:id="rId22"/>
+      <w:headerReference w:type="default" r:id="rId23"/>
       <w:pgSz w:w="11906" w:h="16838"/>
       <w:pgMar w:top="1417" w:right="1701" w:bottom="1417" w:left="1701" w:header="708" w:footer="708" w:gutter="0"/>
       <w:cols w:space="708"/>

--- a/relatorio.docx
+++ b/relatorio.docx
@@ -766,9 +766,9 @@
       <w:r>
         <w:lastRenderedPageBreak/>
         <w:drawing>
-          <wp:inline distT="0" distB="0" distL="0" distR="0" wp14:anchorId="369C0024" wp14:editId="0FA6FCE6">
-            <wp:extent cx="4301656" cy="2277800"/>
-            <wp:effectExtent l="0" t="0" r="3810" b="8255"/>
+          <wp:inline distT="0" distB="0" distL="0" distR="0" wp14:anchorId="369C0024" wp14:editId="7C4A7FF7">
+            <wp:extent cx="3959750" cy="2096755"/>
+            <wp:effectExtent l="0" t="0" r="3175" b="0"/>
             <wp:docPr id="15" name="Imagem 15" descr="Uma imagem com texto&#10;&#10;Descrição gerada automaticamente"/>
             <wp:cNvGraphicFramePr>
               <a:graphicFrameLocks xmlns:a="http://schemas.openxmlformats.org/drawingml/2006/main" noChangeAspect="1"/>
@@ -789,7 +789,7 @@
                   <pic:spPr>
                     <a:xfrm>
                       <a:off x="0" y="0"/>
-                      <a:ext cx="4309303" cy="2281849"/>
+                      <a:ext cx="3978658" cy="2106767"/>
                     </a:xfrm>
                     <a:prstGeom prst="rect">
                       <a:avLst/>
@@ -805,9 +805,9 @@
     <w:p>
       <w:r>
         <w:drawing>
-          <wp:inline distT="0" distB="0" distL="0" distR="0" wp14:anchorId="001021A0" wp14:editId="42362A00">
-            <wp:extent cx="4285753" cy="2254758"/>
-            <wp:effectExtent l="0" t="0" r="635" b="0"/>
+          <wp:inline distT="0" distB="0" distL="0" distR="0" wp14:anchorId="001021A0" wp14:editId="429B3712">
+            <wp:extent cx="3951799" cy="2079063"/>
+            <wp:effectExtent l="0" t="0" r="0" b="0"/>
             <wp:docPr id="16" name="Imagem 16" descr="Uma imagem com texto&#10;&#10;Descrição gerada automaticamente"/>
             <wp:cNvGraphicFramePr>
               <a:graphicFrameLocks xmlns:a="http://schemas.openxmlformats.org/drawingml/2006/main" noChangeAspect="1"/>
@@ -828,7 +828,7 @@
                   <pic:spPr>
                     <a:xfrm>
                       <a:off x="0" y="0"/>
-                      <a:ext cx="4299527" cy="2262005"/>
+                      <a:ext cx="3973633" cy="2090550"/>
                     </a:xfrm>
                     <a:prstGeom prst="rect">
                       <a:avLst/>
@@ -844,9 +844,9 @@
     <w:p>
       <w:r>
         <w:drawing>
-          <wp:inline distT="0" distB="0" distL="0" distR="0" wp14:anchorId="2D19C803" wp14:editId="3DCA4027">
-            <wp:extent cx="4300335" cy="2253284"/>
-            <wp:effectExtent l="0" t="0" r="5080" b="0"/>
+          <wp:inline distT="0" distB="0" distL="0" distR="0" wp14:anchorId="2D19C803" wp14:editId="4A20D043">
+            <wp:extent cx="3937031" cy="2062921"/>
+            <wp:effectExtent l="0" t="0" r="6350" b="0"/>
             <wp:docPr id="17" name="Imagem 17" descr="Uma imagem com texto&#10;&#10;Descrição gerada automaticamente"/>
             <wp:cNvGraphicFramePr>
               <a:graphicFrameLocks xmlns:a="http://schemas.openxmlformats.org/drawingml/2006/main" noChangeAspect="1"/>
@@ -867,7 +867,7 @@
                   <pic:spPr>
                     <a:xfrm>
                       <a:off x="0" y="0"/>
-                      <a:ext cx="4327998" cy="2267779"/>
+                      <a:ext cx="3971601" cy="2081035"/>
                     </a:xfrm>
                     <a:prstGeom prst="rect">
                       <a:avLst/>
@@ -880,11 +880,104 @@
         </w:drawing>
       </w:r>
     </w:p>
+    <w:p>
+      <w:r>
+        <w:drawing>
+          <wp:inline distT="0" distB="0" distL="0" distR="0" wp14:anchorId="06C77CC0" wp14:editId="65AEFBC2">
+            <wp:extent cx="3919993" cy="1817560"/>
+            <wp:effectExtent l="0" t="0" r="4445" b="0"/>
+            <wp:docPr id="18" name="Imagem 18" descr="Uma imagem com texto&#10;&#10;Descrição gerada automaticamente"/>
+            <wp:cNvGraphicFramePr>
+              <a:graphicFrameLocks xmlns:a="http://schemas.openxmlformats.org/drawingml/2006/main" noChangeAspect="1"/>
+            </wp:cNvGraphicFramePr>
+            <a:graphic xmlns:a="http://schemas.openxmlformats.org/drawingml/2006/main">
+              <a:graphicData uri="http://schemas.openxmlformats.org/drawingml/2006/picture">
+                <pic:pic xmlns:pic="http://schemas.openxmlformats.org/drawingml/2006/picture">
+                  <pic:nvPicPr>
+                    <pic:cNvPr id="18" name="Imagem 18" descr="Uma imagem com texto&#10;&#10;Descrição gerada automaticamente"/>
+                    <pic:cNvPicPr/>
+                  </pic:nvPicPr>
+                  <pic:blipFill>
+                    <a:blip r:embed="rId23"/>
+                    <a:stretch>
+                      <a:fillRect/>
+                    </a:stretch>
+                  </pic:blipFill>
+                  <pic:spPr>
+                    <a:xfrm>
+                      <a:off x="0" y="0"/>
+                      <a:ext cx="3950145" cy="1831540"/>
+                    </a:xfrm>
+                    <a:prstGeom prst="rect">
+                      <a:avLst/>
+                    </a:prstGeom>
+                  </pic:spPr>
+                </pic:pic>
+              </a:graphicData>
+            </a:graphic>
+          </wp:inline>
+        </w:drawing>
+      </w:r>
+    </w:p>
+    <w:p/>
+    <w:p>
+      <w:r>
+        <w:lastRenderedPageBreak/>
+        <w:t xml:space="preserve">Criação da </w:t>
+      </w:r>
+      <w:proofErr w:type="spellStart"/>
+      <w:r>
+        <w:t>release</w:t>
+      </w:r>
+      <w:proofErr w:type="spellEnd"/>
+      <w:r>
+        <w:t>:</w:t>
+      </w:r>
+    </w:p>
+    <w:p>
+      <w:r>
+        <w:drawing>
+          <wp:inline distT="0" distB="0" distL="0" distR="0" wp14:anchorId="6DFE8E0A" wp14:editId="574DFE09">
+            <wp:extent cx="4476585" cy="1806110"/>
+            <wp:effectExtent l="0" t="0" r="635" b="3810"/>
+            <wp:docPr id="19" name="Imagem 19" descr="Uma imagem com texto&#10;&#10;Descrição gerada automaticamente"/>
+            <wp:cNvGraphicFramePr>
+              <a:graphicFrameLocks xmlns:a="http://schemas.openxmlformats.org/drawingml/2006/main" noChangeAspect="1"/>
+            </wp:cNvGraphicFramePr>
+            <a:graphic xmlns:a="http://schemas.openxmlformats.org/drawingml/2006/main">
+              <a:graphicData uri="http://schemas.openxmlformats.org/drawingml/2006/picture">
+                <pic:pic xmlns:pic="http://schemas.openxmlformats.org/drawingml/2006/picture">
+                  <pic:nvPicPr>
+                    <pic:cNvPr id="19" name="Imagem 19" descr="Uma imagem com texto&#10;&#10;Descrição gerada automaticamente"/>
+                    <pic:cNvPicPr/>
+                  </pic:nvPicPr>
+                  <pic:blipFill>
+                    <a:blip r:embed="rId24"/>
+                    <a:stretch>
+                      <a:fillRect/>
+                    </a:stretch>
+                  </pic:blipFill>
+                  <pic:spPr>
+                    <a:xfrm>
+                      <a:off x="0" y="0"/>
+                      <a:ext cx="4495645" cy="1813800"/>
+                    </a:xfrm>
+                    <a:prstGeom prst="rect">
+                      <a:avLst/>
+                    </a:prstGeom>
+                  </pic:spPr>
+                </pic:pic>
+              </a:graphicData>
+            </a:graphic>
+          </wp:inline>
+        </w:drawing>
+      </w:r>
+    </w:p>
     <w:p/>
     <w:p/>
     <w:p/>
     <w:sectPr>
-      <w:headerReference w:type="default" r:id="rId23"/>
+      <w:headerReference w:type="default" r:id="rId25"/>
       <w:pgSz w:w="11906" w:h="16838"/>
       <w:pgMar w:top="1417" w:right="1701" w:bottom="1417" w:left="1701" w:header="708" w:footer="708" w:gutter="0"/>
       <w:cols w:space="708"/>

--- a/relatorio.docx
+++ b/relatorio.docx
@@ -766,9 +766,9 @@
       <w:r>
         <w:lastRenderedPageBreak/>
         <w:drawing>
-          <wp:inline distT="0" distB="0" distL="0" distR="0" wp14:anchorId="369C0024" wp14:editId="0FA6FCE6">
-            <wp:extent cx="4301656" cy="2277800"/>
-            <wp:effectExtent l="0" t="0" r="3810" b="8255"/>
+          <wp:inline distT="0" distB="0" distL="0" distR="0" wp14:anchorId="369C0024" wp14:editId="7C4A7FF7">
+            <wp:extent cx="3959750" cy="2096755"/>
+            <wp:effectExtent l="0" t="0" r="3175" b="0"/>
             <wp:docPr id="15" name="Imagem 15" descr="Uma imagem com texto&#10;&#10;Descrição gerada automaticamente"/>
             <wp:cNvGraphicFramePr>
               <a:graphicFrameLocks xmlns:a="http://schemas.openxmlformats.org/drawingml/2006/main" noChangeAspect="1"/>
@@ -789,7 +789,7 @@
                   <pic:spPr>
                     <a:xfrm>
                       <a:off x="0" y="0"/>
-                      <a:ext cx="4309303" cy="2281849"/>
+                      <a:ext cx="3978658" cy="2106767"/>
                     </a:xfrm>
                     <a:prstGeom prst="rect">
                       <a:avLst/>
@@ -805,9 +805,9 @@
     <w:p>
       <w:r>
         <w:drawing>
-          <wp:inline distT="0" distB="0" distL="0" distR="0" wp14:anchorId="001021A0" wp14:editId="42362A00">
-            <wp:extent cx="4285753" cy="2254758"/>
-            <wp:effectExtent l="0" t="0" r="635" b="0"/>
+          <wp:inline distT="0" distB="0" distL="0" distR="0" wp14:anchorId="001021A0" wp14:editId="429B3712">
+            <wp:extent cx="3951799" cy="2079063"/>
+            <wp:effectExtent l="0" t="0" r="0" b="0"/>
             <wp:docPr id="16" name="Imagem 16" descr="Uma imagem com texto&#10;&#10;Descrição gerada automaticamente"/>
             <wp:cNvGraphicFramePr>
               <a:graphicFrameLocks xmlns:a="http://schemas.openxmlformats.org/drawingml/2006/main" noChangeAspect="1"/>
@@ -828,7 +828,7 @@
                   <pic:spPr>
                     <a:xfrm>
                       <a:off x="0" y="0"/>
-                      <a:ext cx="4299527" cy="2262005"/>
+                      <a:ext cx="3973633" cy="2090550"/>
                     </a:xfrm>
                     <a:prstGeom prst="rect">
                       <a:avLst/>
@@ -844,9 +844,9 @@
     <w:p>
       <w:r>
         <w:drawing>
-          <wp:inline distT="0" distB="0" distL="0" distR="0" wp14:anchorId="2D19C803" wp14:editId="3DCA4027">
-            <wp:extent cx="4300335" cy="2253284"/>
-            <wp:effectExtent l="0" t="0" r="5080" b="0"/>
+          <wp:inline distT="0" distB="0" distL="0" distR="0" wp14:anchorId="2D19C803" wp14:editId="4A20D043">
+            <wp:extent cx="3937031" cy="2062921"/>
+            <wp:effectExtent l="0" t="0" r="6350" b="0"/>
             <wp:docPr id="17" name="Imagem 17" descr="Uma imagem com texto&#10;&#10;Descrição gerada automaticamente"/>
             <wp:cNvGraphicFramePr>
               <a:graphicFrameLocks xmlns:a="http://schemas.openxmlformats.org/drawingml/2006/main" noChangeAspect="1"/>
@@ -867,7 +867,7 @@
                   <pic:spPr>
                     <a:xfrm>
                       <a:off x="0" y="0"/>
-                      <a:ext cx="4327998" cy="2267779"/>
+                      <a:ext cx="3971601" cy="2081035"/>
                     </a:xfrm>
                     <a:prstGeom prst="rect">
                       <a:avLst/>
@@ -880,11 +880,221 @@
         </w:drawing>
       </w:r>
     </w:p>
+    <w:p>
+      <w:r>
+        <w:drawing>
+          <wp:inline distT="0" distB="0" distL="0" distR="0" wp14:anchorId="06C77CC0" wp14:editId="65AEFBC2">
+            <wp:extent cx="3919993" cy="1817560"/>
+            <wp:effectExtent l="0" t="0" r="4445" b="0"/>
+            <wp:docPr id="18" name="Imagem 18" descr="Uma imagem com texto&#10;&#10;Descrição gerada automaticamente"/>
+            <wp:cNvGraphicFramePr>
+              <a:graphicFrameLocks xmlns:a="http://schemas.openxmlformats.org/drawingml/2006/main" noChangeAspect="1"/>
+            </wp:cNvGraphicFramePr>
+            <a:graphic xmlns:a="http://schemas.openxmlformats.org/drawingml/2006/main">
+              <a:graphicData uri="http://schemas.openxmlformats.org/drawingml/2006/picture">
+                <pic:pic xmlns:pic="http://schemas.openxmlformats.org/drawingml/2006/picture">
+                  <pic:nvPicPr>
+                    <pic:cNvPr id="18" name="Imagem 18" descr="Uma imagem com texto&#10;&#10;Descrição gerada automaticamente"/>
+                    <pic:cNvPicPr/>
+                  </pic:nvPicPr>
+                  <pic:blipFill>
+                    <a:blip r:embed="rId23"/>
+                    <a:stretch>
+                      <a:fillRect/>
+                    </a:stretch>
+                  </pic:blipFill>
+                  <pic:spPr>
+                    <a:xfrm>
+                      <a:off x="0" y="0"/>
+                      <a:ext cx="3950145" cy="1831540"/>
+                    </a:xfrm>
+                    <a:prstGeom prst="rect">
+                      <a:avLst/>
+                    </a:prstGeom>
+                  </pic:spPr>
+                </pic:pic>
+              </a:graphicData>
+            </a:graphic>
+          </wp:inline>
+        </w:drawing>
+      </w:r>
+    </w:p>
+    <w:p/>
+    <w:p>
+      <w:r>
+        <w:lastRenderedPageBreak/>
+        <w:t xml:space="preserve">Criação da </w:t>
+      </w:r>
+      <w:proofErr w:type="spellStart"/>
+      <w:r>
+        <w:t>release</w:t>
+      </w:r>
+      <w:proofErr w:type="spellEnd"/>
+      <w:r>
+        <w:t>:</w:t>
+      </w:r>
+    </w:p>
+    <w:p>
+      <w:r>
+        <w:drawing>
+          <wp:inline distT="0" distB="0" distL="0" distR="0" wp14:anchorId="6DFE8E0A" wp14:editId="574DFE09">
+            <wp:extent cx="4476585" cy="1806110"/>
+            <wp:effectExtent l="0" t="0" r="635" b="3810"/>
+            <wp:docPr id="19" name="Imagem 19" descr="Uma imagem com texto&#10;&#10;Descrição gerada automaticamente"/>
+            <wp:cNvGraphicFramePr>
+              <a:graphicFrameLocks xmlns:a="http://schemas.openxmlformats.org/drawingml/2006/main" noChangeAspect="1"/>
+            </wp:cNvGraphicFramePr>
+            <a:graphic xmlns:a="http://schemas.openxmlformats.org/drawingml/2006/main">
+              <a:graphicData uri="http://schemas.openxmlformats.org/drawingml/2006/picture">
+                <pic:pic xmlns:pic="http://schemas.openxmlformats.org/drawingml/2006/picture">
+                  <pic:nvPicPr>
+                    <pic:cNvPr id="19" name="Imagem 19" descr="Uma imagem com texto&#10;&#10;Descrição gerada automaticamente"/>
+                    <pic:cNvPicPr/>
+                  </pic:nvPicPr>
+                  <pic:blipFill>
+                    <a:blip r:embed="rId24"/>
+                    <a:stretch>
+                      <a:fillRect/>
+                    </a:stretch>
+                  </pic:blipFill>
+                  <pic:spPr>
+                    <a:xfrm>
+                      <a:off x="0" y="0"/>
+                      <a:ext cx="4495645" cy="1813800"/>
+                    </a:xfrm>
+                    <a:prstGeom prst="rect">
+                      <a:avLst/>
+                    </a:prstGeom>
+                  </pic:spPr>
+                </pic:pic>
+              </a:graphicData>
+            </a:graphic>
+          </wp:inline>
+        </w:drawing>
+      </w:r>
+    </w:p>
+    <w:p>
+      <w:r>
+        <w:drawing>
+          <wp:inline distT="0" distB="0" distL="0" distR="0" wp14:anchorId="5EB5335F" wp14:editId="4CC03B79">
+            <wp:extent cx="4484536" cy="2550237"/>
+            <wp:effectExtent l="0" t="0" r="0" b="2540"/>
+            <wp:docPr id="20" name="Imagem 20" descr="Uma imagem com texto&#10;&#10;Descrição gerada automaticamente"/>
+            <wp:cNvGraphicFramePr>
+              <a:graphicFrameLocks xmlns:a="http://schemas.openxmlformats.org/drawingml/2006/main" noChangeAspect="1"/>
+            </wp:cNvGraphicFramePr>
+            <a:graphic xmlns:a="http://schemas.openxmlformats.org/drawingml/2006/main">
+              <a:graphicData uri="http://schemas.openxmlformats.org/drawingml/2006/picture">
+                <pic:pic xmlns:pic="http://schemas.openxmlformats.org/drawingml/2006/picture">
+                  <pic:nvPicPr>
+                    <pic:cNvPr id="20" name="Imagem 20" descr="Uma imagem com texto&#10;&#10;Descrição gerada automaticamente"/>
+                    <pic:cNvPicPr/>
+                  </pic:nvPicPr>
+                  <pic:blipFill>
+                    <a:blip r:embed="rId25"/>
+                    <a:stretch>
+                      <a:fillRect/>
+                    </a:stretch>
+                  </pic:blipFill>
+                  <pic:spPr>
+                    <a:xfrm>
+                      <a:off x="0" y="0"/>
+                      <a:ext cx="4500335" cy="2559221"/>
+                    </a:xfrm>
+                    <a:prstGeom prst="rect">
+                      <a:avLst/>
+                    </a:prstGeom>
+                  </pic:spPr>
+                </pic:pic>
+              </a:graphicData>
+            </a:graphic>
+          </wp:inline>
+        </w:drawing>
+      </w:r>
+    </w:p>
+    <w:p>
+      <w:r>
+        <w:drawing>
+          <wp:inline distT="0" distB="0" distL="0" distR="0" wp14:anchorId="5D6C2C8F" wp14:editId="7530B721">
+            <wp:extent cx="4476115" cy="887959"/>
+            <wp:effectExtent l="0" t="0" r="635" b="7620"/>
+            <wp:docPr id="22" name="Imagem 22" descr="Uma imagem com texto, captura de ecrã, monitor, interior&#10;&#10;Descrição gerada automaticamente"/>
+            <wp:cNvGraphicFramePr>
+              <a:graphicFrameLocks xmlns:a="http://schemas.openxmlformats.org/drawingml/2006/main" noChangeAspect="1"/>
+            </wp:cNvGraphicFramePr>
+            <a:graphic xmlns:a="http://schemas.openxmlformats.org/drawingml/2006/main">
+              <a:graphicData uri="http://schemas.openxmlformats.org/drawingml/2006/picture">
+                <pic:pic xmlns:pic="http://schemas.openxmlformats.org/drawingml/2006/picture">
+                  <pic:nvPicPr>
+                    <pic:cNvPr id="22" name="Imagem 22" descr="Uma imagem com texto, captura de ecrã, monitor, interior&#10;&#10;Descrição gerada automaticamente"/>
+                    <pic:cNvPicPr/>
+                  </pic:nvPicPr>
+                  <pic:blipFill>
+                    <a:blip r:embed="rId26"/>
+                    <a:stretch>
+                      <a:fillRect/>
+                    </a:stretch>
+                  </pic:blipFill>
+                  <pic:spPr>
+                    <a:xfrm>
+                      <a:off x="0" y="0"/>
+                      <a:ext cx="4497383" cy="892178"/>
+                    </a:xfrm>
+                    <a:prstGeom prst="rect">
+                      <a:avLst/>
+                    </a:prstGeom>
+                  </pic:spPr>
+                </pic:pic>
+              </a:graphicData>
+            </a:graphic>
+          </wp:inline>
+        </w:drawing>
+      </w:r>
+    </w:p>
+    <w:p>
+      <w:r>
+        <w:drawing>
+          <wp:inline distT="0" distB="0" distL="0" distR="0" wp14:anchorId="265B6CFF" wp14:editId="19A936D1">
+            <wp:extent cx="4484370" cy="882214"/>
+            <wp:effectExtent l="0" t="0" r="0" b="0"/>
+            <wp:docPr id="23" name="Imagem 23" descr="Uma imagem com texto, captura de ecrã, monitor, ecrã&#10;&#10;Descrição gerada automaticamente"/>
+            <wp:cNvGraphicFramePr>
+              <a:graphicFrameLocks xmlns:a="http://schemas.openxmlformats.org/drawingml/2006/main" noChangeAspect="1"/>
+            </wp:cNvGraphicFramePr>
+            <a:graphic xmlns:a="http://schemas.openxmlformats.org/drawingml/2006/main">
+              <a:graphicData uri="http://schemas.openxmlformats.org/drawingml/2006/picture">
+                <pic:pic xmlns:pic="http://schemas.openxmlformats.org/drawingml/2006/picture">
+                  <pic:nvPicPr>
+                    <pic:cNvPr id="23" name="Imagem 23" descr="Uma imagem com texto, captura de ecrã, monitor, ecrã&#10;&#10;Descrição gerada automaticamente"/>
+                    <pic:cNvPicPr/>
+                  </pic:nvPicPr>
+                  <pic:blipFill>
+                    <a:blip r:embed="rId27"/>
+                    <a:stretch>
+                      <a:fillRect/>
+                    </a:stretch>
+                  </pic:blipFill>
+                  <pic:spPr>
+                    <a:xfrm>
+                      <a:off x="0" y="0"/>
+                      <a:ext cx="4520621" cy="889346"/>
+                    </a:xfrm>
+                    <a:prstGeom prst="rect">
+                      <a:avLst/>
+                    </a:prstGeom>
+                  </pic:spPr>
+                </pic:pic>
+              </a:graphicData>
+            </a:graphic>
+          </wp:inline>
+        </w:drawing>
+      </w:r>
+    </w:p>
     <w:p/>
     <w:p/>
     <w:p/>
     <w:sectPr>
-      <w:headerReference w:type="default" r:id="rId23"/>
+      <w:headerReference w:type="default" r:id="rId28"/>
       <w:pgSz w:w="11906" w:h="16838"/>
       <w:pgMar w:top="1417" w:right="1701" w:bottom="1417" w:left="1701" w:header="708" w:footer="708" w:gutter="0"/>
       <w:cols w:space="708"/>

--- a/relatorio.docx
+++ b/relatorio.docx
@@ -973,11 +973,128 @@
         </w:drawing>
       </w:r>
     </w:p>
+    <w:p>
+      <w:r>
+        <w:drawing>
+          <wp:inline distT="0" distB="0" distL="0" distR="0" wp14:anchorId="5EB5335F" wp14:editId="4CC03B79">
+            <wp:extent cx="4484536" cy="2550237"/>
+            <wp:effectExtent l="0" t="0" r="0" b="2540"/>
+            <wp:docPr id="20" name="Imagem 20" descr="Uma imagem com texto&#10;&#10;Descrição gerada automaticamente"/>
+            <wp:cNvGraphicFramePr>
+              <a:graphicFrameLocks xmlns:a="http://schemas.openxmlformats.org/drawingml/2006/main" noChangeAspect="1"/>
+            </wp:cNvGraphicFramePr>
+            <a:graphic xmlns:a="http://schemas.openxmlformats.org/drawingml/2006/main">
+              <a:graphicData uri="http://schemas.openxmlformats.org/drawingml/2006/picture">
+                <pic:pic xmlns:pic="http://schemas.openxmlformats.org/drawingml/2006/picture">
+                  <pic:nvPicPr>
+                    <pic:cNvPr id="20" name="Imagem 20" descr="Uma imagem com texto&#10;&#10;Descrição gerada automaticamente"/>
+                    <pic:cNvPicPr/>
+                  </pic:nvPicPr>
+                  <pic:blipFill>
+                    <a:blip r:embed="rId25"/>
+                    <a:stretch>
+                      <a:fillRect/>
+                    </a:stretch>
+                  </pic:blipFill>
+                  <pic:spPr>
+                    <a:xfrm>
+                      <a:off x="0" y="0"/>
+                      <a:ext cx="4500335" cy="2559221"/>
+                    </a:xfrm>
+                    <a:prstGeom prst="rect">
+                      <a:avLst/>
+                    </a:prstGeom>
+                  </pic:spPr>
+                </pic:pic>
+              </a:graphicData>
+            </a:graphic>
+          </wp:inline>
+        </w:drawing>
+      </w:r>
+    </w:p>
+    <w:p>
+      <w:r>
+        <w:drawing>
+          <wp:inline distT="0" distB="0" distL="0" distR="0" wp14:anchorId="5D6C2C8F" wp14:editId="7530B721">
+            <wp:extent cx="4476115" cy="887959"/>
+            <wp:effectExtent l="0" t="0" r="635" b="7620"/>
+            <wp:docPr id="22" name="Imagem 22" descr="Uma imagem com texto, captura de ecrã, monitor, interior&#10;&#10;Descrição gerada automaticamente"/>
+            <wp:cNvGraphicFramePr>
+              <a:graphicFrameLocks xmlns:a="http://schemas.openxmlformats.org/drawingml/2006/main" noChangeAspect="1"/>
+            </wp:cNvGraphicFramePr>
+            <a:graphic xmlns:a="http://schemas.openxmlformats.org/drawingml/2006/main">
+              <a:graphicData uri="http://schemas.openxmlformats.org/drawingml/2006/picture">
+                <pic:pic xmlns:pic="http://schemas.openxmlformats.org/drawingml/2006/picture">
+                  <pic:nvPicPr>
+                    <pic:cNvPr id="22" name="Imagem 22" descr="Uma imagem com texto, captura de ecrã, monitor, interior&#10;&#10;Descrição gerada automaticamente"/>
+                    <pic:cNvPicPr/>
+                  </pic:nvPicPr>
+                  <pic:blipFill>
+                    <a:blip r:embed="rId26"/>
+                    <a:stretch>
+                      <a:fillRect/>
+                    </a:stretch>
+                  </pic:blipFill>
+                  <pic:spPr>
+                    <a:xfrm>
+                      <a:off x="0" y="0"/>
+                      <a:ext cx="4497383" cy="892178"/>
+                    </a:xfrm>
+                    <a:prstGeom prst="rect">
+                      <a:avLst/>
+                    </a:prstGeom>
+                  </pic:spPr>
+                </pic:pic>
+              </a:graphicData>
+            </a:graphic>
+          </wp:inline>
+        </w:drawing>
+      </w:r>
+    </w:p>
+    <w:p>
+      <w:r>
+        <w:drawing>
+          <wp:inline distT="0" distB="0" distL="0" distR="0" wp14:anchorId="265B6CFF" wp14:editId="19A936D1">
+            <wp:extent cx="4484370" cy="882214"/>
+            <wp:effectExtent l="0" t="0" r="0" b="0"/>
+            <wp:docPr id="23" name="Imagem 23" descr="Uma imagem com texto, captura de ecrã, monitor, ecrã&#10;&#10;Descrição gerada automaticamente"/>
+            <wp:cNvGraphicFramePr>
+              <a:graphicFrameLocks xmlns:a="http://schemas.openxmlformats.org/drawingml/2006/main" noChangeAspect="1"/>
+            </wp:cNvGraphicFramePr>
+            <a:graphic xmlns:a="http://schemas.openxmlformats.org/drawingml/2006/main">
+              <a:graphicData uri="http://schemas.openxmlformats.org/drawingml/2006/picture">
+                <pic:pic xmlns:pic="http://schemas.openxmlformats.org/drawingml/2006/picture">
+                  <pic:nvPicPr>
+                    <pic:cNvPr id="23" name="Imagem 23" descr="Uma imagem com texto, captura de ecrã, monitor, ecrã&#10;&#10;Descrição gerada automaticamente"/>
+                    <pic:cNvPicPr/>
+                  </pic:nvPicPr>
+                  <pic:blipFill>
+                    <a:blip r:embed="rId27"/>
+                    <a:stretch>
+                      <a:fillRect/>
+                    </a:stretch>
+                  </pic:blipFill>
+                  <pic:spPr>
+                    <a:xfrm>
+                      <a:off x="0" y="0"/>
+                      <a:ext cx="4520621" cy="889346"/>
+                    </a:xfrm>
+                    <a:prstGeom prst="rect">
+                      <a:avLst/>
+                    </a:prstGeom>
+                  </pic:spPr>
+                </pic:pic>
+              </a:graphicData>
+            </a:graphic>
+          </wp:inline>
+        </w:drawing>
+      </w:r>
+    </w:p>
     <w:p/>
     <w:p/>
     <w:p/>
     <w:sectPr>
-      <w:headerReference w:type="default" r:id="rId25"/>
+      <w:headerReference w:type="default" r:id="rId28"/>
       <w:pgSz w:w="11906" w:h="16838"/>
       <w:pgMar w:top="1417" w:right="1701" w:bottom="1417" w:left="1701" w:header="708" w:footer="708" w:gutter="0"/>
       <w:cols w:space="708"/>

--- a/relatorio.docx
+++ b/relatorio.docx
@@ -1090,11 +1090,87 @@
         </w:drawing>
       </w:r>
     </w:p>
+    <w:p>
+      <w:r>
+        <w:t xml:space="preserve">Criação de </w:t>
+      </w:r>
+      <w:proofErr w:type="spellStart"/>
+      <w:r>
+        <w:t>hotfix</w:t>
+      </w:r>
+      <w:proofErr w:type="spellEnd"/>
+      <w:r>
+        <w:t>:</w:t>
+      </w:r>
+    </w:p>
+    <w:p>
+      <w:r>
+        <w:drawing>
+          <wp:inline distT="0" distB="0" distL="0" distR="0" wp14:anchorId="60B3CB07" wp14:editId="51E7AA0F">
+            <wp:extent cx="4045844" cy="1661823"/>
+            <wp:effectExtent l="0" t="0" r="0" b="0"/>
+            <wp:docPr id="24" name="Imagem 24" descr="Uma imagem com texto&#10;&#10;Descrição gerada automaticamente"/>
+            <wp:cNvGraphicFramePr>
+              <a:graphicFrameLocks xmlns:a="http://schemas.openxmlformats.org/drawingml/2006/main" noChangeAspect="1"/>
+            </wp:cNvGraphicFramePr>
+            <a:graphic xmlns:a="http://schemas.openxmlformats.org/drawingml/2006/main">
+              <a:graphicData uri="http://schemas.openxmlformats.org/drawingml/2006/picture">
+                <pic:pic xmlns:pic="http://schemas.openxmlformats.org/drawingml/2006/picture">
+                  <pic:nvPicPr>
+                    <pic:cNvPr id="24" name="Imagem 24" descr="Uma imagem com texto&#10;&#10;Descrição gerada automaticamente"/>
+                    <pic:cNvPicPr/>
+                  </pic:nvPicPr>
+                  <pic:blipFill>
+                    <a:blip r:embed="rId28"/>
+                    <a:stretch>
+                      <a:fillRect/>
+                    </a:stretch>
+                  </pic:blipFill>
+                  <pic:spPr>
+                    <a:xfrm>
+                      <a:off x="0" y="0"/>
+                      <a:ext cx="4045844" cy="1661823"/>
+                    </a:xfrm>
+                    <a:prstGeom prst="rect">
+                      <a:avLst/>
+                    </a:prstGeom>
+                  </pic:spPr>
+                </pic:pic>
+              </a:graphicData>
+            </a:graphic>
+          </wp:inline>
+        </w:drawing>
+      </w:r>
+    </w:p>
     <w:p/>
     <w:p/>
     <w:p/>
+    <w:p/>
+    <w:p/>
+    <w:p/>
+    <w:p/>
+    <w:p/>
+    <w:p/>
+    <w:p/>
+    <w:p>
+      <w:r>
+        <w:rPr>
+          <w:b/>
+          <w:bCs/>
+        </w:rPr>
+        <w:t xml:space="preserve">Link de acesso: </w:t>
+      </w:r>
+      <w:hyperlink r:id="rId29" w:history="1">
+        <w:r>
+          <w:rPr>
+            <w:rStyle w:val="Hiperligao"/>
+          </w:rPr>
+          <w:t>enomis125/GIT_DS (github.com)</w:t>
+        </w:r>
+      </w:hyperlink>
+    </w:p>
     <w:sectPr>
-      <w:headerReference w:type="default" r:id="rId28"/>
+      <w:headerReference w:type="default" r:id="rId30"/>
       <w:pgSz w:w="11906" w:h="16838"/>
       <w:pgMar w:top="1417" w:right="1701" w:bottom="1417" w:left="1701" w:header="708" w:footer="708" w:gutter="0"/>
       <w:cols w:space="708"/>
@@ -1937,6 +2013,18 @@
       <w:contextualSpacing/>
     </w:pPr>
   </w:style>
+  <w:style w:type="character" w:styleId="Hiperligao">
+    <w:name w:val="Hyperlink"/>
+    <w:basedOn w:val="Tipodeletrapredefinidodopargrafo"/>
+    <w:uiPriority w:val="99"/>
+    <w:semiHidden/>
+    <w:unhideWhenUsed/>
+    <w:rsid w:val="009647D3"/>
+    <w:rPr>
+      <w:color w:val="0000FF"/>
+      <w:u w:val="single"/>
+    </w:rPr>
+  </w:style>
 </w:styles>
 </file>
 

--- a/relatorio.docx
+++ b/relatorio.docx
@@ -1090,11 +1090,118 @@
         </w:drawing>
       </w:r>
     </w:p>
+    <w:p>
+      <w:r>
+        <w:t xml:space="preserve">Criação de </w:t>
+      </w:r>
+      <w:proofErr w:type="spellStart"/>
+      <w:r>
+        <w:t>hotfix</w:t>
+      </w:r>
+      <w:proofErr w:type="spellEnd"/>
+      <w:r>
+        <w:t>:</w:t>
+      </w:r>
+    </w:p>
+    <w:p>
+      <w:r>
+        <w:drawing>
+          <wp:inline distT="0" distB="0" distL="0" distR="0" wp14:anchorId="60B3CB07" wp14:editId="51E7AA0F">
+            <wp:extent cx="4045844" cy="1661823"/>
+            <wp:effectExtent l="0" t="0" r="0" b="0"/>
+            <wp:docPr id="24" name="Imagem 24" descr="Uma imagem com texto&#10;&#10;Descrição gerada automaticamente"/>
+            <wp:cNvGraphicFramePr>
+              <a:graphicFrameLocks xmlns:a="http://schemas.openxmlformats.org/drawingml/2006/main" noChangeAspect="1"/>
+            </wp:cNvGraphicFramePr>
+            <a:graphic xmlns:a="http://schemas.openxmlformats.org/drawingml/2006/main">
+              <a:graphicData uri="http://schemas.openxmlformats.org/drawingml/2006/picture">
+                <pic:pic xmlns:pic="http://schemas.openxmlformats.org/drawingml/2006/picture">
+                  <pic:nvPicPr>
+                    <pic:cNvPr id="24" name="Imagem 24" descr="Uma imagem com texto&#10;&#10;Descrição gerada automaticamente"/>
+                    <pic:cNvPicPr/>
+                  </pic:nvPicPr>
+                  <pic:blipFill>
+                    <a:blip r:embed="rId28"/>
+                    <a:stretch>
+                      <a:fillRect/>
+                    </a:stretch>
+                  </pic:blipFill>
+                  <pic:spPr>
+                    <a:xfrm>
+                      <a:off x="0" y="0"/>
+                      <a:ext cx="4045844" cy="1661823"/>
+                    </a:xfrm>
+                    <a:prstGeom prst="rect">
+                      <a:avLst/>
+                    </a:prstGeom>
+                  </pic:spPr>
+                </pic:pic>
+              </a:graphicData>
+            </a:graphic>
+          </wp:inline>
+        </w:drawing>
+      </w:r>
+    </w:p>
+    <w:p>
+      <w:r>
+        <w:lastRenderedPageBreak/>
+        <w:drawing>
+          <wp:inline distT="0" distB="0" distL="0" distR="0" wp14:anchorId="792D2245" wp14:editId="4CE10D05">
+            <wp:extent cx="4476922" cy="2608028"/>
+            <wp:effectExtent l="0" t="0" r="0" b="1905"/>
+            <wp:docPr id="25" name="Imagem 25" descr="Uma imagem com texto&#10;&#10;Descrição gerada automaticamente"/>
+            <wp:cNvGraphicFramePr>
+              <a:graphicFrameLocks xmlns:a="http://schemas.openxmlformats.org/drawingml/2006/main" noChangeAspect="1"/>
+            </wp:cNvGraphicFramePr>
+            <a:graphic xmlns:a="http://schemas.openxmlformats.org/drawingml/2006/main">
+              <a:graphicData uri="http://schemas.openxmlformats.org/drawingml/2006/picture">
+                <pic:pic xmlns:pic="http://schemas.openxmlformats.org/drawingml/2006/picture">
+                  <pic:nvPicPr>
+                    <pic:cNvPr id="25" name="Imagem 25" descr="Uma imagem com texto&#10;&#10;Descrição gerada automaticamente"/>
+                    <pic:cNvPicPr/>
+                  </pic:nvPicPr>
+                  <pic:blipFill>
+                    <a:blip r:embed="rId29"/>
+                    <a:stretch>
+                      <a:fillRect/>
+                    </a:stretch>
+                  </pic:blipFill>
+                  <pic:spPr>
+                    <a:xfrm>
+                      <a:off x="0" y="0"/>
+                      <a:ext cx="4482588" cy="2611329"/>
+                    </a:xfrm>
+                    <a:prstGeom prst="rect">
+                      <a:avLst/>
+                    </a:prstGeom>
+                  </pic:spPr>
+                </pic:pic>
+              </a:graphicData>
+            </a:graphic>
+          </wp:inline>
+        </w:drawing>
+      </w:r>
+    </w:p>
     <w:p/>
-    <w:p/>
-    <w:p/>
+    <w:p>
+      <w:r>
+        <w:rPr>
+          <w:b/>
+          <w:bCs/>
+        </w:rPr>
+        <w:t xml:space="preserve">Link de acesso: </w:t>
+      </w:r>
+      <w:hyperlink r:id="rId30" w:history="1">
+        <w:r>
+          <w:rPr>
+            <w:rStyle w:val="Hiperligao"/>
+          </w:rPr>
+          <w:t>enomis125/GIT_DS (github.com)</w:t>
+        </w:r>
+      </w:hyperlink>
+    </w:p>
     <w:sectPr>
-      <w:headerReference w:type="default" r:id="rId28"/>
+      <w:headerReference w:type="default" r:id="rId31"/>
       <w:pgSz w:w="11906" w:h="16838"/>
       <w:pgMar w:top="1417" w:right="1701" w:bottom="1417" w:left="1701" w:header="708" w:footer="708" w:gutter="0"/>
       <w:cols w:space="708"/>
@@ -1937,6 +2044,18 @@
       <w:contextualSpacing/>
     </w:pPr>
   </w:style>
+  <w:style w:type="character" w:styleId="Hiperligao">
+    <w:name w:val="Hyperlink"/>
+    <w:basedOn w:val="Tipodeletrapredefinidodopargrafo"/>
+    <w:uiPriority w:val="99"/>
+    <w:semiHidden/>
+    <w:unhideWhenUsed/>
+    <w:rsid w:val="009647D3"/>
+    <w:rPr>
+      <w:color w:val="0000FF"/>
+      <w:u w:val="single"/>
+    </w:rPr>
+  </w:style>
 </w:styles>
 </file>
 

--- a/relatorio.docx
+++ b/relatorio.docx
@@ -1142,15 +1142,46 @@
         </w:drawing>
       </w:r>
     </w:p>
-    <w:p/>
-    <w:p/>
-    <w:p/>
-    <w:p/>
-    <w:p/>
-    <w:p/>
-    <w:p/>
-    <w:p/>
-    <w:p/>
+    <w:p>
+      <w:r>
+        <w:lastRenderedPageBreak/>
+        <w:drawing>
+          <wp:inline distT="0" distB="0" distL="0" distR="0" wp14:anchorId="792D2245" wp14:editId="4CE10D05">
+            <wp:extent cx="4476922" cy="2608028"/>
+            <wp:effectExtent l="0" t="0" r="0" b="1905"/>
+            <wp:docPr id="25" name="Imagem 25" descr="Uma imagem com texto&#10;&#10;Descrição gerada automaticamente"/>
+            <wp:cNvGraphicFramePr>
+              <a:graphicFrameLocks xmlns:a="http://schemas.openxmlformats.org/drawingml/2006/main" noChangeAspect="1"/>
+            </wp:cNvGraphicFramePr>
+            <a:graphic xmlns:a="http://schemas.openxmlformats.org/drawingml/2006/main">
+              <a:graphicData uri="http://schemas.openxmlformats.org/drawingml/2006/picture">
+                <pic:pic xmlns:pic="http://schemas.openxmlformats.org/drawingml/2006/picture">
+                  <pic:nvPicPr>
+                    <pic:cNvPr id="25" name="Imagem 25" descr="Uma imagem com texto&#10;&#10;Descrição gerada automaticamente"/>
+                    <pic:cNvPicPr/>
+                  </pic:nvPicPr>
+                  <pic:blipFill>
+                    <a:blip r:embed="rId29"/>
+                    <a:stretch>
+                      <a:fillRect/>
+                    </a:stretch>
+                  </pic:blipFill>
+                  <pic:spPr>
+                    <a:xfrm>
+                      <a:off x="0" y="0"/>
+                      <a:ext cx="4482588" cy="2611329"/>
+                    </a:xfrm>
+                    <a:prstGeom prst="rect">
+                      <a:avLst/>
+                    </a:prstGeom>
+                  </pic:spPr>
+                </pic:pic>
+              </a:graphicData>
+            </a:graphic>
+          </wp:inline>
+        </w:drawing>
+      </w:r>
+    </w:p>
     <w:p/>
     <w:p>
       <w:r>
@@ -1160,7 +1191,7 @@
         </w:rPr>
         <w:t xml:space="preserve">Link de acesso: </w:t>
       </w:r>
-      <w:hyperlink r:id="rId29" w:history="1">
+      <w:hyperlink r:id="rId30" w:history="1">
         <w:r>
           <w:rPr>
             <w:rStyle w:val="Hiperligao"/>
@@ -1170,7 +1201,7 @@
       </w:hyperlink>
     </w:p>
     <w:sectPr>
-      <w:headerReference w:type="default" r:id="rId30"/>
+      <w:headerReference w:type="default" r:id="rId31"/>
       <w:pgSz w:w="11906" w:h="16838"/>
       <w:pgMar w:top="1417" w:right="1701" w:bottom="1417" w:left="1701" w:header="708" w:footer="708" w:gutter="0"/>
       <w:cols w:space="708"/>
